--- a/math/Combinatorics/3_二项式系数.docx
+++ b/math/Combinatorics/3_二项式系数.docx
@@ -764,6 +764,9 @@
             </m:sup>
           </m:sSup>
           <m:r>
+            <m:rPr>
+              <m:sty m:val="p"/>
+            </m:rPr>
             <w:rPr>
               <w:rFonts w:ascii="Cambria Math" w:hAnsi="Cambria Math"/>
             </w:rPr>
@@ -910,7 +913,6 @@
       <w:r>
         <w:rPr>
           <w:rFonts w:ascii="黑体" w:eastAsia="黑体" w:hAnsi="黑体" w:hint="eastAsia"/>
-          <w:color w:val="00B050"/>
         </w:rPr>
         <w:t>证明：</w:t>
       </w:r>
@@ -1290,9 +1292,6 @@
     <w:p>
       <w:pPr>
         <w:spacing w:before="156" w:after="312"/>
-        <w:rPr>
-          <w:rFonts w:hint="eastAsia"/>
-        </w:rPr>
       </w:pPr>
       <w:r>
         <w:rPr>
@@ -1329,14 +1328,8 @@
           <w:rFonts w:hint="eastAsia"/>
           <w:color w:val="00B050"/>
         </w:rPr>
-        <w:t>对称性</w:t>
-      </w:r>
-      <w:r>
-        <w:rPr>
-          <w:rFonts w:hint="eastAsia"/>
-          <w:color w:val="00B050"/>
-        </w:rPr>
-        <w:t>：</w:t>
+        <w:lastRenderedPageBreak/>
+        <w:t>对称性：</w:t>
       </w:r>
       <m:oMath>
         <m:d>
@@ -1437,7 +1430,6 @@
           <w:rFonts w:ascii="黑体" w:eastAsia="黑体" w:hAnsi="黑体" w:hint="eastAsia"/>
           <w:color w:val="00B050"/>
         </w:rPr>
-        <w:lastRenderedPageBreak/>
         <w:t>递推关系：</w:t>
       </w:r>
       <m:oMath>
@@ -1568,8 +1560,6 @@
           </m:e>
         </m:d>
       </m:oMath>
-      <w:bookmarkStart w:id="0" w:name="_GoBack"/>
-      <w:bookmarkEnd w:id="0"/>
     </w:p>
     <w:p>
       <w:pPr>
@@ -1793,13 +1783,11 @@
         <w:spacing w:before="156" w:after="312"/>
         <w:rPr>
           <w:rFonts w:ascii="黑体" w:eastAsia="黑体" w:hAnsi="黑体"/>
-          <w:color w:val="00B050"/>
         </w:rPr>
       </w:pPr>
       <w:r>
         <w:rPr>
           <w:rFonts w:ascii="黑体" w:eastAsia="黑体" w:hAnsi="黑体" w:hint="eastAsia"/>
-          <w:color w:val="00B050"/>
         </w:rPr>
         <w:t>性质2的证明：</w:t>
       </w:r>
@@ -1930,13 +1918,11 @@
         <w:spacing w:before="156" w:after="312"/>
         <w:rPr>
           <w:rFonts w:ascii="黑体" w:eastAsia="黑体" w:hAnsi="黑体"/>
-          <w:color w:val="00B050"/>
         </w:rPr>
       </w:pPr>
       <w:r>
         <w:rPr>
           <w:rFonts w:ascii="黑体" w:eastAsia="黑体" w:hAnsi="黑体" w:hint="eastAsia"/>
-          <w:color w:val="00B050"/>
         </w:rPr>
         <w:t>性质2的另一个组合意义：</w:t>
       </w:r>
@@ -2138,9 +2124,6 @@
     <w:p>
       <w:pPr>
         <w:spacing w:before="156" w:after="312"/>
-        <w:rPr>
-          <w:rFonts w:hint="eastAsia"/>
-        </w:rPr>
       </w:pPr>
       <m:oMath>
         <m:d>
@@ -2437,6 +2420,2584 @@
         <w:t>条。</w:t>
       </w:r>
     </w:p>
+    <w:p>
+      <w:pPr>
+        <w:spacing w:before="156" w:after="312"/>
+      </w:pPr>
+    </w:p>
+    <w:p>
+      <w:pPr>
+        <w:pStyle w:val="2"/>
+        <w:numPr>
+          <w:ilvl w:val="0"/>
+          <w:numId w:val="7"/>
+        </w:numPr>
+        <w:spacing w:before="156" w:after="312"/>
+      </w:pPr>
+      <w:r>
+        <w:rPr>
+          <w:rFonts w:hint="eastAsia"/>
+        </w:rPr>
+        <w:t>组合恒等式</w:t>
+      </w:r>
+    </w:p>
+    <w:p>
+      <w:pPr>
+        <w:spacing w:before="156" w:after="312"/>
+        <w:rPr>
+          <w:rFonts w:hint="eastAsia"/>
+        </w:rPr>
+      </w:pPr>
+      <w:r>
+        <w:rPr>
+          <w:rFonts w:ascii="黑体" w:eastAsia="黑体" w:hAnsi="黑体" w:hint="eastAsia"/>
+          <w:color w:val="00B050"/>
+        </w:rPr>
+        <w:t>等式1：</w:t>
+      </w:r>
+      <w:r>
+        <w:rPr>
+          <w:rFonts w:hint="eastAsia"/>
+        </w:rPr>
+        <w:t>求和</w:t>
+      </w:r>
+    </w:p>
+    <w:p>
+      <w:pPr>
+        <w:spacing w:before="156" w:after="312"/>
+        <w:rPr>
+          <w:rFonts w:ascii="黑体" w:eastAsia="黑体" w:hAnsi="黑体" w:hint="eastAsia"/>
+          <w:color w:val="00B050"/>
+        </w:rPr>
+      </w:pPr>
+      <w:r>
+        <w:rPr>
+          <w:rFonts w:ascii="黑体" w:eastAsia="黑体" w:hAnsi="黑体" w:hint="eastAsia"/>
+          <w:color w:val="00B050"/>
+        </w:rPr>
+        <w:lastRenderedPageBreak/>
+        <w:t>等式2：</w:t>
+      </w:r>
+    </w:p>
+    <w:p>
+      <w:pPr>
+        <w:spacing w:before="156" w:after="312"/>
+        <w:rPr>
+          <w:rFonts w:hint="eastAsia"/>
+        </w:rPr>
+      </w:pPr>
+      <m:oMathPara>
+        <m:oMath>
+          <m:d>
+            <m:dPr>
+              <m:ctrlPr>
+                <w:rPr>
+                  <w:rFonts w:ascii="Cambria Math" w:hAnsi="Cambria Math"/>
+                  <w:i/>
+                </w:rPr>
+              </m:ctrlPr>
+            </m:dPr>
+            <m:e>
+              <m:eqArr>
+                <m:eqArrPr>
+                  <m:ctrlPr>
+                    <w:rPr>
+                      <w:rFonts w:ascii="Cambria Math" w:hAnsi="Cambria Math"/>
+                      <w:i/>
+                    </w:rPr>
+                  </m:ctrlPr>
+                </m:eqArrPr>
+                <m:e>
+                  <m:r>
+                    <w:rPr>
+                      <w:rFonts w:ascii="Cambria Math" w:hAnsi="Cambria Math"/>
+                    </w:rPr>
+                    <m:t>n</m:t>
+                  </m:r>
+                </m:e>
+                <m:e>
+                  <m:r>
+                    <w:rPr>
+                      <w:rFonts w:ascii="Cambria Math" w:hAnsi="Cambria Math"/>
+                    </w:rPr>
+                    <m:t>0</m:t>
+                  </m:r>
+                </m:e>
+              </m:eqArr>
+            </m:e>
+          </m:d>
+          <m:r>
+            <w:rPr>
+              <w:rFonts w:ascii="Cambria Math" w:hAnsi="Cambria Math"/>
+            </w:rPr>
+            <m:t>+</m:t>
+          </m:r>
+          <m:d>
+            <m:dPr>
+              <m:ctrlPr>
+                <w:rPr>
+                  <w:rFonts w:ascii="Cambria Math" w:hAnsi="Cambria Math"/>
+                  <w:i/>
+                </w:rPr>
+              </m:ctrlPr>
+            </m:dPr>
+            <m:e>
+              <m:eqArr>
+                <m:eqArrPr>
+                  <m:ctrlPr>
+                    <w:rPr>
+                      <w:rFonts w:ascii="Cambria Math" w:hAnsi="Cambria Math"/>
+                      <w:i/>
+                    </w:rPr>
+                  </m:ctrlPr>
+                </m:eqArrPr>
+                <m:e>
+                  <m:r>
+                    <w:rPr>
+                      <w:rFonts w:ascii="Cambria Math" w:hAnsi="Cambria Math"/>
+                    </w:rPr>
+                    <m:t>n</m:t>
+                  </m:r>
+                </m:e>
+                <m:e>
+                  <m:r>
+                    <w:rPr>
+                      <w:rFonts w:ascii="Cambria Math" w:hAnsi="Cambria Math"/>
+                    </w:rPr>
+                    <m:t>2</m:t>
+                  </m:r>
+                </m:e>
+              </m:eqArr>
+            </m:e>
+          </m:d>
+          <m:r>
+            <w:rPr>
+              <w:rFonts w:ascii="Cambria Math" w:hAnsi="Cambria Math"/>
+            </w:rPr>
+            <m:t>+</m:t>
+          </m:r>
+          <m:d>
+            <m:dPr>
+              <m:ctrlPr>
+                <w:rPr>
+                  <w:rFonts w:ascii="Cambria Math" w:hAnsi="Cambria Math"/>
+                  <w:i/>
+                </w:rPr>
+              </m:ctrlPr>
+            </m:dPr>
+            <m:e>
+              <m:eqArr>
+                <m:eqArrPr>
+                  <m:ctrlPr>
+                    <w:rPr>
+                      <w:rFonts w:ascii="Cambria Math" w:hAnsi="Cambria Math"/>
+                      <w:i/>
+                    </w:rPr>
+                  </m:ctrlPr>
+                </m:eqArrPr>
+                <m:e>
+                  <m:r>
+                    <w:rPr>
+                      <w:rFonts w:ascii="Cambria Math" w:hAnsi="Cambria Math"/>
+                    </w:rPr>
+                    <m:t>n</m:t>
+                  </m:r>
+                </m:e>
+                <m:e>
+                  <m:r>
+                    <w:rPr>
+                      <w:rFonts w:ascii="Cambria Math" w:hAnsi="Cambria Math"/>
+                    </w:rPr>
+                    <m:t>4</m:t>
+                  </m:r>
+                </m:e>
+              </m:eqArr>
+            </m:e>
+          </m:d>
+          <m:r>
+            <w:rPr>
+              <w:rFonts w:ascii="Cambria Math" w:hAnsi="Cambria Math"/>
+            </w:rPr>
+            <m:t>+…=</m:t>
+          </m:r>
+          <m:d>
+            <m:dPr>
+              <m:ctrlPr>
+                <w:rPr>
+                  <w:rFonts w:ascii="Cambria Math" w:hAnsi="Cambria Math"/>
+                  <w:i/>
+                </w:rPr>
+              </m:ctrlPr>
+            </m:dPr>
+            <m:e>
+              <m:eqArr>
+                <m:eqArrPr>
+                  <m:ctrlPr>
+                    <w:rPr>
+                      <w:rFonts w:ascii="Cambria Math" w:hAnsi="Cambria Math"/>
+                      <w:i/>
+                    </w:rPr>
+                  </m:ctrlPr>
+                </m:eqArrPr>
+                <m:e>
+                  <m:r>
+                    <w:rPr>
+                      <w:rFonts w:ascii="Cambria Math" w:hAnsi="Cambria Math"/>
+                    </w:rPr>
+                    <m:t>n</m:t>
+                  </m:r>
+                </m:e>
+                <m:e>
+                  <m:r>
+                    <w:rPr>
+                      <w:rFonts w:ascii="Cambria Math" w:hAnsi="Cambria Math"/>
+                    </w:rPr>
+                    <m:t>1</m:t>
+                  </m:r>
+                </m:e>
+              </m:eqArr>
+            </m:e>
+          </m:d>
+          <m:r>
+            <w:rPr>
+              <w:rFonts w:ascii="Cambria Math" w:hAnsi="Cambria Math"/>
+            </w:rPr>
+            <m:t>+</m:t>
+          </m:r>
+          <m:d>
+            <m:dPr>
+              <m:ctrlPr>
+                <w:rPr>
+                  <w:rFonts w:ascii="Cambria Math" w:hAnsi="Cambria Math"/>
+                  <w:i/>
+                </w:rPr>
+              </m:ctrlPr>
+            </m:dPr>
+            <m:e>
+              <m:eqArr>
+                <m:eqArrPr>
+                  <m:ctrlPr>
+                    <w:rPr>
+                      <w:rFonts w:ascii="Cambria Math" w:hAnsi="Cambria Math"/>
+                      <w:i/>
+                    </w:rPr>
+                  </m:ctrlPr>
+                </m:eqArrPr>
+                <m:e>
+                  <m:r>
+                    <w:rPr>
+                      <w:rFonts w:ascii="Cambria Math" w:hAnsi="Cambria Math"/>
+                    </w:rPr>
+                    <m:t>n</m:t>
+                  </m:r>
+                </m:e>
+                <m:e>
+                  <m:r>
+                    <w:rPr>
+                      <w:rFonts w:ascii="Cambria Math" w:hAnsi="Cambria Math"/>
+                    </w:rPr>
+                    <m:t>3</m:t>
+                  </m:r>
+                </m:e>
+              </m:eqArr>
+            </m:e>
+          </m:d>
+          <m:r>
+            <w:rPr>
+              <w:rFonts w:ascii="Cambria Math" w:hAnsi="Cambria Math"/>
+            </w:rPr>
+            <m:t>+</m:t>
+          </m:r>
+          <m:d>
+            <m:dPr>
+              <m:ctrlPr>
+                <w:rPr>
+                  <w:rFonts w:ascii="Cambria Math" w:hAnsi="Cambria Math"/>
+                  <w:i/>
+                </w:rPr>
+              </m:ctrlPr>
+            </m:dPr>
+            <m:e>
+              <m:eqArr>
+                <m:eqArrPr>
+                  <m:ctrlPr>
+                    <w:rPr>
+                      <w:rFonts w:ascii="Cambria Math" w:hAnsi="Cambria Math"/>
+                      <w:i/>
+                    </w:rPr>
+                  </m:ctrlPr>
+                </m:eqArrPr>
+                <m:e>
+                  <m:r>
+                    <w:rPr>
+                      <w:rFonts w:ascii="Cambria Math" w:hAnsi="Cambria Math"/>
+                    </w:rPr>
+                    <m:t>n</m:t>
+                  </m:r>
+                </m:e>
+                <m:e>
+                  <m:r>
+                    <w:rPr>
+                      <w:rFonts w:ascii="Cambria Math" w:hAnsi="Cambria Math"/>
+                    </w:rPr>
+                    <m:t>5</m:t>
+                  </m:r>
+                </m:e>
+              </m:eqArr>
+            </m:e>
+          </m:d>
+          <m:r>
+            <w:rPr>
+              <w:rFonts w:ascii="Cambria Math" w:hAnsi="Cambria Math"/>
+            </w:rPr>
+            <m:t>+…</m:t>
+          </m:r>
+        </m:oMath>
+      </m:oMathPara>
+    </w:p>
+    <w:p>
+      <w:pPr>
+        <w:spacing w:before="156" w:after="312"/>
+      </w:pPr>
+      <w:r>
+        <w:rPr>
+          <w:rFonts w:hint="eastAsia"/>
+        </w:rPr>
+        <w:t>证明：在二项式定理中令</w:t>
+      </w:r>
+      <m:oMath>
+        <m:r>
+          <w:rPr>
+            <w:rFonts w:ascii="Cambria Math" w:hAnsi="Cambria Math"/>
+          </w:rPr>
+          <m:t>x=-1, y=1</m:t>
+        </m:r>
+      </m:oMath>
+      <w:r>
+        <w:rPr>
+          <w:rFonts w:hint="eastAsia"/>
+        </w:rPr>
+        <w:t>，得</w:t>
+      </w:r>
+    </w:p>
+    <w:p>
+      <w:pPr>
+        <w:spacing w:before="156" w:after="312"/>
+      </w:pPr>
+      <m:oMathPara>
+        <m:oMath>
+          <m:nary>
+            <m:naryPr>
+              <m:chr m:val="∑"/>
+              <m:limLoc m:val="undOvr"/>
+              <m:ctrlPr>
+                <w:rPr>
+                  <w:rFonts w:ascii="Cambria Math" w:hAnsi="Cambria Math"/>
+                  <w:i/>
+                </w:rPr>
+              </m:ctrlPr>
+            </m:naryPr>
+            <m:sub>
+              <m:r>
+                <w:rPr>
+                  <w:rFonts w:ascii="Cambria Math" w:hAnsi="Cambria Math"/>
+                </w:rPr>
+                <m:t>k=0</m:t>
+              </m:r>
+            </m:sub>
+            <m:sup>
+              <m:r>
+                <w:rPr>
+                  <w:rFonts w:ascii="Cambria Math" w:hAnsi="Cambria Math"/>
+                </w:rPr>
+                <m:t>n</m:t>
+              </m:r>
+            </m:sup>
+            <m:e>
+              <m:sSup>
+                <m:sSupPr>
+                  <m:ctrlPr>
+                    <w:rPr>
+                      <w:rFonts w:ascii="Cambria Math" w:hAnsi="Cambria Math"/>
+                      <w:i/>
+                    </w:rPr>
+                  </m:ctrlPr>
+                </m:sSupPr>
+                <m:e>
+                  <m:d>
+                    <m:dPr>
+                      <m:ctrlPr>
+                        <w:rPr>
+                          <w:rFonts w:ascii="Cambria Math" w:hAnsi="Cambria Math"/>
+                          <w:i/>
+                        </w:rPr>
+                      </m:ctrlPr>
+                    </m:dPr>
+                    <m:e>
+                      <m:r>
+                        <w:rPr>
+                          <w:rFonts w:ascii="Cambria Math" w:hAnsi="Cambria Math"/>
+                        </w:rPr>
+                        <m:t>-1</m:t>
+                      </m:r>
+                    </m:e>
+                  </m:d>
+                </m:e>
+                <m:sup>
+                  <m:r>
+                    <w:rPr>
+                      <w:rFonts w:ascii="Cambria Math" w:hAnsi="Cambria Math"/>
+                    </w:rPr>
+                    <m:t>k</m:t>
+                  </m:r>
+                </m:sup>
+              </m:sSup>
+              <m:d>
+                <m:dPr>
+                  <m:ctrlPr>
+                    <w:rPr>
+                      <w:rFonts w:ascii="Cambria Math" w:hAnsi="Cambria Math"/>
+                      <w:i/>
+                    </w:rPr>
+                  </m:ctrlPr>
+                </m:dPr>
+                <m:e>
+                  <m:eqArr>
+                    <m:eqArrPr>
+                      <m:ctrlPr>
+                        <w:rPr>
+                          <w:rFonts w:ascii="Cambria Math" w:hAnsi="Cambria Math"/>
+                          <w:i/>
+                        </w:rPr>
+                      </m:ctrlPr>
+                    </m:eqArrPr>
+                    <m:e>
+                      <m:r>
+                        <w:rPr>
+                          <w:rFonts w:ascii="Cambria Math" w:hAnsi="Cambria Math"/>
+                        </w:rPr>
+                        <m:t>n</m:t>
+                      </m:r>
+                    </m:e>
+                    <m:e>
+                      <m:r>
+                        <w:rPr>
+                          <w:rFonts w:ascii="Cambria Math" w:hAnsi="Cambria Math"/>
+                        </w:rPr>
+                        <m:t>k</m:t>
+                      </m:r>
+                    </m:e>
+                  </m:eqArr>
+                </m:e>
+              </m:d>
+            </m:e>
+          </m:nary>
+          <m:r>
+            <w:rPr>
+              <w:rFonts w:ascii="Cambria Math" w:hAnsi="Cambria Math"/>
+            </w:rPr>
+            <m:t>=0</m:t>
+          </m:r>
+        </m:oMath>
+      </m:oMathPara>
+    </w:p>
+    <w:p>
+      <w:pPr>
+        <w:spacing w:before="156" w:after="312"/>
+        <w:rPr>
+          <w:rFonts w:ascii="黑体" w:eastAsia="黑体" w:hAnsi="黑体"/>
+          <w:color w:val="00B050"/>
+        </w:rPr>
+      </w:pPr>
+      <w:r>
+        <w:rPr>
+          <w:rFonts w:ascii="黑体" w:eastAsia="黑体" w:hAnsi="黑体" w:hint="eastAsia"/>
+          <w:color w:val="00B050"/>
+        </w:rPr>
+        <w:t>等式3：</w:t>
+      </w:r>
+    </w:p>
+    <w:p>
+      <w:pPr>
+        <w:spacing w:before="156" w:after="312"/>
+      </w:pPr>
+      <m:oMathPara>
+        <m:oMath>
+          <m:nary>
+            <m:naryPr>
+              <m:chr m:val="∑"/>
+              <m:limLoc m:val="undOvr"/>
+              <m:ctrlPr>
+                <w:rPr>
+                  <w:rFonts w:ascii="Cambria Math" w:hAnsi="Cambria Math"/>
+                  <w:i/>
+                </w:rPr>
+              </m:ctrlPr>
+            </m:naryPr>
+            <m:sub>
+              <m:r>
+                <w:rPr>
+                  <w:rFonts w:ascii="Cambria Math" w:hAnsi="Cambria Math"/>
+                </w:rPr>
+                <m:t>i=1</m:t>
+              </m:r>
+            </m:sub>
+            <m:sup>
+              <m:r>
+                <w:rPr>
+                  <w:rFonts w:ascii="Cambria Math" w:hAnsi="Cambria Math"/>
+                </w:rPr>
+                <m:t>n</m:t>
+              </m:r>
+            </m:sup>
+            <m:e>
+              <m:r>
+                <w:rPr>
+                  <w:rFonts w:ascii="Cambria Math" w:hAnsi="Cambria Math"/>
+                </w:rPr>
+                <m:t>i∙</m:t>
+              </m:r>
+              <m:d>
+                <m:dPr>
+                  <m:ctrlPr>
+                    <w:rPr>
+                      <w:rFonts w:ascii="Cambria Math" w:hAnsi="Cambria Math"/>
+                      <w:i/>
+                    </w:rPr>
+                  </m:ctrlPr>
+                </m:dPr>
+                <m:e>
+                  <m:eqArr>
+                    <m:eqArrPr>
+                      <m:ctrlPr>
+                        <w:rPr>
+                          <w:rFonts w:ascii="Cambria Math" w:hAnsi="Cambria Math"/>
+                          <w:i/>
+                        </w:rPr>
+                      </m:ctrlPr>
+                    </m:eqArrPr>
+                    <m:e>
+                      <m:r>
+                        <w:rPr>
+                          <w:rFonts w:ascii="Cambria Math" w:hAnsi="Cambria Math"/>
+                        </w:rPr>
+                        <m:t>n</m:t>
+                      </m:r>
+                    </m:e>
+                    <m:e>
+                      <m:r>
+                        <w:rPr>
+                          <w:rFonts w:ascii="Cambria Math" w:hAnsi="Cambria Math"/>
+                        </w:rPr>
+                        <m:t>i</m:t>
+                      </m:r>
+                    </m:e>
+                  </m:eqArr>
+                </m:e>
+              </m:d>
+            </m:e>
+          </m:nary>
+          <m:r>
+            <w:rPr>
+              <w:rFonts w:ascii="Cambria Math" w:hAnsi="Cambria Math"/>
+            </w:rPr>
+            <m:t>=n∙</m:t>
+          </m:r>
+          <m:sSup>
+            <m:sSupPr>
+              <m:ctrlPr>
+                <w:rPr>
+                  <w:rFonts w:ascii="Cambria Math" w:hAnsi="Cambria Math"/>
+                  <w:i/>
+                </w:rPr>
+              </m:ctrlPr>
+            </m:sSupPr>
+            <m:e>
+              <m:r>
+                <w:rPr>
+                  <w:rFonts w:ascii="Cambria Math" w:hAnsi="Cambria Math"/>
+                </w:rPr>
+                <m:t>2</m:t>
+              </m:r>
+            </m:e>
+            <m:sup>
+              <m:r>
+                <w:rPr>
+                  <w:rFonts w:ascii="Cambria Math" w:hAnsi="Cambria Math"/>
+                </w:rPr>
+                <m:t>n-1</m:t>
+              </m:r>
+            </m:sup>
+          </m:sSup>
+        </m:oMath>
+      </m:oMathPara>
+    </w:p>
+    <w:p>
+      <w:pPr>
+        <w:spacing w:before="156" w:after="312"/>
+      </w:pPr>
+      <w:r>
+        <w:rPr>
+          <w:rFonts w:hint="eastAsia"/>
+        </w:rPr>
+        <w:t>证明：对二项式定理的等式两边在</w:t>
+      </w:r>
+      <m:oMath>
+        <m:r>
+          <w:rPr>
+            <w:rFonts w:ascii="Cambria Math" w:hAnsi="Cambria Math"/>
+          </w:rPr>
+          <m:t>x=1</m:t>
+        </m:r>
+        <m:r>
+          <w:rPr>
+            <w:rFonts w:ascii="Cambria Math" w:hAnsi="Cambria Math"/>
+          </w:rPr>
+          <m:t>, y=1</m:t>
+        </m:r>
+      </m:oMath>
+      <w:r>
+        <w:rPr>
+          <w:rFonts w:hint="eastAsia"/>
+        </w:rPr>
+        <w:t>处求</w:t>
+      </w:r>
+      <m:oMath>
+        <m:r>
+          <w:rPr>
+            <w:rFonts w:ascii="Cambria Math" w:hAnsi="Cambria Math"/>
+          </w:rPr>
+          <m:t>x</m:t>
+        </m:r>
+      </m:oMath>
+      <w:r>
+        <w:rPr>
+          <w:rFonts w:hint="eastAsia"/>
+        </w:rPr>
+        <w:t>的</w:t>
+      </w:r>
+      <w:r>
+        <w:rPr>
+          <w:rFonts w:hint="eastAsia"/>
+        </w:rPr>
+        <w:t>导数。</w:t>
+      </w:r>
+    </w:p>
+    <w:p>
+      <w:pPr>
+        <w:spacing w:before="156" w:after="312"/>
+        <w:rPr>
+          <w:rFonts w:ascii="黑体" w:eastAsia="黑体" w:hAnsi="黑体"/>
+          <w:color w:val="00B050"/>
+        </w:rPr>
+      </w:pPr>
+      <w:r>
+        <w:rPr>
+          <w:rFonts w:ascii="黑体" w:eastAsia="黑体" w:hAnsi="黑体" w:hint="eastAsia"/>
+          <w:color w:val="00B050"/>
+        </w:rPr>
+        <w:t>等式4：</w:t>
+      </w:r>
+    </w:p>
+    <w:p>
+      <w:pPr>
+        <w:spacing w:before="156" w:after="312"/>
+      </w:pPr>
+      <m:oMathPara>
+        <m:oMath>
+          <m:d>
+            <m:dPr>
+              <m:ctrlPr>
+                <w:rPr>
+                  <w:rFonts w:ascii="Cambria Math" w:hAnsi="Cambria Math"/>
+                  <w:i/>
+                </w:rPr>
+              </m:ctrlPr>
+            </m:dPr>
+            <m:e>
+              <m:eqArr>
+                <m:eqArrPr>
+                  <m:ctrlPr>
+                    <w:rPr>
+                      <w:rFonts w:ascii="Cambria Math" w:hAnsi="Cambria Math"/>
+                      <w:i/>
+                    </w:rPr>
+                  </m:ctrlPr>
+                </m:eqArrPr>
+                <m:e>
+                  <m:r>
+                    <w:rPr>
+                      <w:rFonts w:ascii="Cambria Math" w:hAnsi="Cambria Math"/>
+                    </w:rPr>
+                    <m:t>0</m:t>
+                  </m:r>
+                </m:e>
+                <m:e>
+                  <m:r>
+                    <w:rPr>
+                      <w:rFonts w:ascii="Cambria Math" w:hAnsi="Cambria Math"/>
+                    </w:rPr>
+                    <m:t>k</m:t>
+                  </m:r>
+                </m:e>
+              </m:eqArr>
+            </m:e>
+          </m:d>
+          <m:r>
+            <w:rPr>
+              <w:rFonts w:ascii="Cambria Math" w:hAnsi="Cambria Math"/>
+            </w:rPr>
+            <m:t>+</m:t>
+          </m:r>
+          <m:d>
+            <m:dPr>
+              <m:ctrlPr>
+                <w:rPr>
+                  <w:rFonts w:ascii="Cambria Math" w:hAnsi="Cambria Math"/>
+                  <w:i/>
+                </w:rPr>
+              </m:ctrlPr>
+            </m:dPr>
+            <m:e>
+              <m:eqArr>
+                <m:eqArrPr>
+                  <m:ctrlPr>
+                    <w:rPr>
+                      <w:rFonts w:ascii="Cambria Math" w:hAnsi="Cambria Math"/>
+                      <w:i/>
+                    </w:rPr>
+                  </m:ctrlPr>
+                </m:eqArrPr>
+                <m:e>
+                  <m:r>
+                    <w:rPr>
+                      <w:rFonts w:ascii="Cambria Math" w:hAnsi="Cambria Math"/>
+                    </w:rPr>
+                    <m:t>1</m:t>
+                  </m:r>
+                </m:e>
+                <m:e>
+                  <m:r>
+                    <w:rPr>
+                      <w:rFonts w:ascii="Cambria Math" w:hAnsi="Cambria Math"/>
+                    </w:rPr>
+                    <m:t>k</m:t>
+                  </m:r>
+                </m:e>
+              </m:eqArr>
+            </m:e>
+          </m:d>
+          <m:r>
+            <w:rPr>
+              <w:rFonts w:ascii="Cambria Math" w:hAnsi="Cambria Math"/>
+            </w:rPr>
+            <m:t>+…+</m:t>
+          </m:r>
+          <m:d>
+            <m:dPr>
+              <m:ctrlPr>
+                <w:rPr>
+                  <w:rFonts w:ascii="Cambria Math" w:hAnsi="Cambria Math"/>
+                  <w:i/>
+                </w:rPr>
+              </m:ctrlPr>
+            </m:dPr>
+            <m:e>
+              <m:eqArr>
+                <m:eqArrPr>
+                  <m:ctrlPr>
+                    <w:rPr>
+                      <w:rFonts w:ascii="Cambria Math" w:hAnsi="Cambria Math"/>
+                      <w:i/>
+                    </w:rPr>
+                  </m:ctrlPr>
+                </m:eqArrPr>
+                <m:e>
+                  <m:r>
+                    <w:rPr>
+                      <w:rFonts w:ascii="Cambria Math" w:hAnsi="Cambria Math"/>
+                    </w:rPr>
+                    <m:t>n</m:t>
+                  </m:r>
+                </m:e>
+                <m:e>
+                  <m:r>
+                    <w:rPr>
+                      <w:rFonts w:ascii="Cambria Math" w:hAnsi="Cambria Math"/>
+                    </w:rPr>
+                    <m:t>k</m:t>
+                  </m:r>
+                </m:e>
+              </m:eqArr>
+            </m:e>
+          </m:d>
+          <m:r>
+            <w:rPr>
+              <w:rFonts w:ascii="Cambria Math" w:hAnsi="Cambria Math"/>
+            </w:rPr>
+            <m:t>=</m:t>
+          </m:r>
+          <m:d>
+            <m:dPr>
+              <m:ctrlPr>
+                <w:rPr>
+                  <w:rFonts w:ascii="Cambria Math" w:hAnsi="Cambria Math"/>
+                  <w:i/>
+                </w:rPr>
+              </m:ctrlPr>
+            </m:dPr>
+            <m:e>
+              <m:eqArr>
+                <m:eqArrPr>
+                  <m:ctrlPr>
+                    <w:rPr>
+                      <w:rFonts w:ascii="Cambria Math" w:hAnsi="Cambria Math"/>
+                      <w:i/>
+                    </w:rPr>
+                  </m:ctrlPr>
+                </m:eqArrPr>
+                <m:e>
+                  <m:r>
+                    <w:rPr>
+                      <w:rFonts w:ascii="Cambria Math" w:hAnsi="Cambria Math"/>
+                    </w:rPr>
+                    <m:t>n+1</m:t>
+                  </m:r>
+                </m:e>
+                <m:e>
+                  <m:r>
+                    <w:rPr>
+                      <w:rFonts w:ascii="Cambria Math" w:hAnsi="Cambria Math"/>
+                    </w:rPr>
+                    <m:t>k+1</m:t>
+                  </m:r>
+                </m:e>
+              </m:eqArr>
+            </m:e>
+          </m:d>
+        </m:oMath>
+      </m:oMathPara>
+    </w:p>
+    <w:p>
+      <w:pPr>
+        <w:spacing w:before="156" w:after="312"/>
+      </w:pPr>
+      <w:r>
+        <w:rPr>
+          <w:rFonts w:hint="eastAsia"/>
+        </w:rPr>
+        <w:t>组合意义：</w:t>
+      </w:r>
+    </w:p>
+    <w:p>
+      <w:pPr>
+        <w:spacing w:before="156" w:after="312"/>
+      </w:pPr>
+      <m:oMath>
+        <m:d>
+          <m:dPr>
+            <m:ctrlPr>
+              <w:rPr>
+                <w:rFonts w:ascii="Cambria Math" w:hAnsi="Cambria Math"/>
+                <w:i/>
+              </w:rPr>
+            </m:ctrlPr>
+          </m:dPr>
+          <m:e>
+            <m:eqArr>
+              <m:eqArrPr>
+                <m:ctrlPr>
+                  <w:rPr>
+                    <w:rFonts w:ascii="Cambria Math" w:hAnsi="Cambria Math"/>
+                    <w:i/>
+                  </w:rPr>
+                </m:ctrlPr>
+              </m:eqArrPr>
+              <m:e>
+                <m:r>
+                  <w:rPr>
+                    <w:rFonts w:ascii="Cambria Math" w:hAnsi="Cambria Math"/>
+                  </w:rPr>
+                  <m:t>n+1</m:t>
+                </m:r>
+              </m:e>
+              <m:e>
+                <m:r>
+                  <w:rPr>
+                    <w:rFonts w:ascii="Cambria Math" w:hAnsi="Cambria Math"/>
+                  </w:rPr>
+                  <m:t>k+1</m:t>
+                </m:r>
+              </m:e>
+            </m:eqArr>
+          </m:e>
+        </m:d>
+      </m:oMath>
+      <w:r>
+        <w:rPr>
+          <w:rFonts w:hint="eastAsia"/>
+        </w:rPr>
+        <w:t>是</w:t>
+      </w:r>
+      <m:oMath>
+        <m:r>
+          <w:rPr>
+            <w:rFonts w:ascii="Cambria Math" w:hAnsi="Cambria Math"/>
+          </w:rPr>
+          <m:t>n+1</m:t>
+        </m:r>
+      </m:oMath>
+      <w:r>
+        <w:rPr>
+          <w:rFonts w:hint="eastAsia"/>
+        </w:rPr>
+        <w:t>元集合</w:t>
+      </w:r>
+      <m:oMath>
+        <m:r>
+          <w:rPr>
+            <w:rFonts w:ascii="Cambria Math" w:hAnsi="Cambria Math"/>
+          </w:rPr>
+          <m:t>A=</m:t>
+        </m:r>
+        <m:d>
+          <m:dPr>
+            <m:begChr m:val="{"/>
+            <m:endChr m:val="}"/>
+            <m:ctrlPr>
+              <w:rPr>
+                <w:rFonts w:ascii="Cambria Math" w:hAnsi="Cambria Math"/>
+                <w:i/>
+              </w:rPr>
+            </m:ctrlPr>
+          </m:dPr>
+          <m:e>
+            <m:sSub>
+              <m:sSubPr>
+                <m:ctrlPr>
+                  <w:rPr>
+                    <w:rFonts w:ascii="Cambria Math" w:hAnsi="Cambria Math"/>
+                    <w:i/>
+                  </w:rPr>
+                </m:ctrlPr>
+              </m:sSubPr>
+              <m:e>
+                <m:r>
+                  <w:rPr>
+                    <w:rFonts w:ascii="Cambria Math" w:hAnsi="Cambria Math"/>
+                  </w:rPr>
+                  <m:t>a</m:t>
+                </m:r>
+              </m:e>
+              <m:sub>
+                <m:r>
+                  <w:rPr>
+                    <w:rFonts w:ascii="Cambria Math" w:hAnsi="Cambria Math"/>
+                  </w:rPr>
+                  <m:t>1</m:t>
+                </m:r>
+              </m:sub>
+            </m:sSub>
+            <m:r>
+              <w:rPr>
+                <w:rFonts w:ascii="Cambria Math" w:hAnsi="Cambria Math"/>
+              </w:rPr>
+              <m:t>,</m:t>
+            </m:r>
+            <m:sSub>
+              <m:sSubPr>
+                <m:ctrlPr>
+                  <w:rPr>
+                    <w:rFonts w:ascii="Cambria Math" w:hAnsi="Cambria Math"/>
+                    <w:i/>
+                  </w:rPr>
+                </m:ctrlPr>
+              </m:sSubPr>
+              <m:e>
+                <m:r>
+                  <w:rPr>
+                    <w:rFonts w:ascii="Cambria Math" w:hAnsi="Cambria Math"/>
+                  </w:rPr>
+                  <m:t>a</m:t>
+                </m:r>
+              </m:e>
+              <m:sub>
+                <m:r>
+                  <w:rPr>
+                    <w:rFonts w:ascii="Cambria Math" w:hAnsi="Cambria Math"/>
+                  </w:rPr>
+                  <m:t>2</m:t>
+                </m:r>
+              </m:sub>
+            </m:sSub>
+            <m:r>
+              <w:rPr>
+                <w:rFonts w:ascii="Cambria Math" w:hAnsi="Cambria Math"/>
+              </w:rPr>
+              <m:t>,…,</m:t>
+            </m:r>
+            <m:sSub>
+              <m:sSubPr>
+                <m:ctrlPr>
+                  <w:rPr>
+                    <w:rFonts w:ascii="Cambria Math" w:hAnsi="Cambria Math"/>
+                    <w:i/>
+                  </w:rPr>
+                </m:ctrlPr>
+              </m:sSubPr>
+              <m:e>
+                <m:r>
+                  <w:rPr>
+                    <w:rFonts w:ascii="Cambria Math" w:hAnsi="Cambria Math"/>
+                  </w:rPr>
+                  <m:t>a</m:t>
+                </m:r>
+              </m:e>
+              <m:sub>
+                <m:r>
+                  <w:rPr>
+                    <w:rFonts w:ascii="Cambria Math" w:hAnsi="Cambria Math"/>
+                  </w:rPr>
+                  <m:t>n</m:t>
+                </m:r>
+              </m:sub>
+            </m:sSub>
+            <m:r>
+              <w:rPr>
+                <w:rFonts w:ascii="Cambria Math" w:hAnsi="Cambria Math"/>
+              </w:rPr>
+              <m:t>,</m:t>
+            </m:r>
+            <m:sSub>
+              <m:sSubPr>
+                <m:ctrlPr>
+                  <w:rPr>
+                    <w:rFonts w:ascii="Cambria Math" w:hAnsi="Cambria Math"/>
+                    <w:i/>
+                  </w:rPr>
+                </m:ctrlPr>
+              </m:sSubPr>
+              <m:e>
+                <m:r>
+                  <w:rPr>
+                    <w:rFonts w:ascii="Cambria Math" w:hAnsi="Cambria Math"/>
+                  </w:rPr>
+                  <m:t>a</m:t>
+                </m:r>
+              </m:e>
+              <m:sub>
+                <m:r>
+                  <w:rPr>
+                    <w:rFonts w:ascii="Cambria Math" w:hAnsi="Cambria Math"/>
+                  </w:rPr>
+                  <m:t>n+1</m:t>
+                </m:r>
+              </m:sub>
+            </m:sSub>
+          </m:e>
+        </m:d>
+      </m:oMath>
+      <w:r>
+        <w:rPr>
+          <w:rFonts w:hint="eastAsia"/>
+        </w:rPr>
+        <w:t>的</w:t>
+      </w:r>
+      <m:oMath>
+        <m:r>
+          <w:rPr>
+            <w:rFonts w:ascii="Cambria Math" w:hAnsi="Cambria Math"/>
+          </w:rPr>
+          <m:t>k+1</m:t>
+        </m:r>
+      </m:oMath>
+      <w:r>
+        <w:rPr>
+          <w:rFonts w:hint="eastAsia"/>
+        </w:rPr>
+        <w:t>元子集的个数。这些子集可以分成如下</w:t>
+      </w:r>
+      <m:oMath>
+        <m:r>
+          <w:rPr>
+            <w:rFonts w:ascii="Cambria Math" w:hAnsi="Cambria Math"/>
+          </w:rPr>
+          <m:t>n+1</m:t>
+        </m:r>
+      </m:oMath>
+      <w:r>
+        <w:rPr>
+          <w:rFonts w:hint="eastAsia"/>
+        </w:rPr>
+        <w:t>类：</w:t>
+      </w:r>
+    </w:p>
+    <w:p>
+      <w:pPr>
+        <w:spacing w:before="156" w:after="312"/>
+      </w:pPr>
+      <w:r>
+        <w:rPr>
+          <w:rFonts w:hint="eastAsia"/>
+        </w:rPr>
+        <w:t>第</w:t>
+      </w:r>
+      <w:r>
+        <w:rPr>
+          <w:rFonts w:hint="eastAsia"/>
+        </w:rPr>
+        <w:t>0</w:t>
+      </w:r>
+      <w:r>
+        <w:rPr>
+          <w:rFonts w:hint="eastAsia"/>
+        </w:rPr>
+        <w:t>类：</w:t>
+      </w:r>
+      <m:oMath>
+        <m:r>
+          <w:rPr>
+            <w:rFonts w:ascii="Cambria Math" w:hAnsi="Cambria Math"/>
+          </w:rPr>
+          <m:t>k+1</m:t>
+        </m:r>
+      </m:oMath>
+      <w:r>
+        <w:rPr>
+          <w:rFonts w:hint="eastAsia"/>
+        </w:rPr>
+        <w:t>元子集中含有</w:t>
+      </w:r>
+      <m:oMath>
+        <m:sSub>
+          <m:sSubPr>
+            <m:ctrlPr>
+              <w:rPr>
+                <w:rFonts w:ascii="Cambria Math" w:hAnsi="Cambria Math"/>
+                <w:i/>
+              </w:rPr>
+            </m:ctrlPr>
+          </m:sSubPr>
+          <m:e>
+            <m:r>
+              <w:rPr>
+                <w:rFonts w:ascii="Cambria Math" w:hAnsi="Cambria Math"/>
+              </w:rPr>
+              <m:t>a</m:t>
+            </m:r>
+          </m:e>
+          <m:sub>
+            <m:r>
+              <w:rPr>
+                <w:rFonts w:ascii="Cambria Math" w:hAnsi="Cambria Math"/>
+              </w:rPr>
+              <m:t>1</m:t>
+            </m:r>
+          </m:sub>
+        </m:sSub>
+      </m:oMath>
+      <w:r>
+        <w:rPr>
+          <w:rFonts w:hint="eastAsia"/>
+        </w:rPr>
+        <w:t>。这相当于</w:t>
+      </w:r>
+      <m:oMath>
+        <m:r>
+          <w:rPr>
+            <w:rFonts w:ascii="Cambria Math" w:hAnsi="Cambria Math"/>
+          </w:rPr>
+          <m:t>A-{</m:t>
+        </m:r>
+        <m:sSub>
+          <m:sSubPr>
+            <m:ctrlPr>
+              <w:rPr>
+                <w:rFonts w:ascii="Cambria Math" w:hAnsi="Cambria Math"/>
+                <w:i/>
+              </w:rPr>
+            </m:ctrlPr>
+          </m:sSubPr>
+          <m:e>
+            <m:r>
+              <w:rPr>
+                <w:rFonts w:ascii="Cambria Math" w:hAnsi="Cambria Math"/>
+              </w:rPr>
+              <m:t>a</m:t>
+            </m:r>
+          </m:e>
+          <m:sub>
+            <m:r>
+              <w:rPr>
+                <w:rFonts w:ascii="Cambria Math" w:hAnsi="Cambria Math"/>
+              </w:rPr>
+              <m:t>1</m:t>
+            </m:r>
+          </m:sub>
+        </m:sSub>
+        <m:r>
+          <w:rPr>
+            <w:rFonts w:ascii="Cambria Math" w:hAnsi="Cambria Math"/>
+          </w:rPr>
+          <m:t>}</m:t>
+        </m:r>
+      </m:oMath>
+      <w:r>
+        <w:rPr>
+          <w:rFonts w:hint="eastAsia"/>
+        </w:rPr>
+        <w:t>的</w:t>
+      </w:r>
+      <m:oMath>
+        <m:r>
+          <w:rPr>
+            <w:rFonts w:ascii="Cambria Math" w:hAnsi="Cambria Math"/>
+          </w:rPr>
+          <m:t>k</m:t>
+        </m:r>
+      </m:oMath>
+      <w:r>
+        <w:rPr>
+          <w:rFonts w:hint="eastAsia"/>
+        </w:rPr>
+        <w:t>元子集再加上</w:t>
+      </w:r>
+      <m:oMath>
+        <m:sSub>
+          <m:sSubPr>
+            <m:ctrlPr>
+              <w:rPr>
+                <w:rFonts w:ascii="Cambria Math" w:hAnsi="Cambria Math"/>
+                <w:i/>
+              </w:rPr>
+            </m:ctrlPr>
+          </m:sSubPr>
+          <m:e>
+            <m:r>
+              <w:rPr>
+                <w:rFonts w:ascii="Cambria Math" w:hAnsi="Cambria Math"/>
+              </w:rPr>
+              <m:t>a</m:t>
+            </m:r>
+          </m:e>
+          <m:sub>
+            <m:r>
+              <w:rPr>
+                <w:rFonts w:ascii="Cambria Math" w:hAnsi="Cambria Math"/>
+              </w:rPr>
+              <m:t>1</m:t>
+            </m:r>
+          </m:sub>
+        </m:sSub>
+      </m:oMath>
+      <w:r>
+        <w:rPr>
+          <w:rFonts w:hint="eastAsia"/>
+        </w:rPr>
+        <w:t>构成的</w:t>
+      </w:r>
+      <m:oMath>
+        <m:r>
+          <w:rPr>
+            <w:rFonts w:ascii="Cambria Math" w:hAnsi="Cambria Math"/>
+          </w:rPr>
+          <m:t>A</m:t>
+        </m:r>
+      </m:oMath>
+      <w:r>
+        <w:rPr>
+          <w:rFonts w:hint="eastAsia"/>
+        </w:rPr>
+        <w:t>的</w:t>
+      </w:r>
+      <m:oMath>
+        <m:r>
+          <w:rPr>
+            <w:rFonts w:ascii="Cambria Math" w:hAnsi="Cambria Math"/>
+          </w:rPr>
+          <m:t>k+1</m:t>
+        </m:r>
+      </m:oMath>
+      <w:r>
+        <w:rPr>
+          <w:rFonts w:hint="eastAsia"/>
+        </w:rPr>
+        <w:t>元子集</w:t>
+      </w:r>
+      <w:r>
+        <w:rPr>
+          <w:rFonts w:hint="eastAsia"/>
+        </w:rPr>
+        <w:t>，共</w:t>
+      </w:r>
+      <m:oMath>
+        <m:d>
+          <m:dPr>
+            <m:ctrlPr>
+              <w:rPr>
+                <w:rFonts w:ascii="Cambria Math" w:hAnsi="Cambria Math"/>
+                <w:i/>
+              </w:rPr>
+            </m:ctrlPr>
+          </m:dPr>
+          <m:e>
+            <m:eqArr>
+              <m:eqArrPr>
+                <m:ctrlPr>
+                  <w:rPr>
+                    <w:rFonts w:ascii="Cambria Math" w:hAnsi="Cambria Math"/>
+                    <w:i/>
+                  </w:rPr>
+                </m:ctrlPr>
+              </m:eqArrPr>
+              <m:e>
+                <m:r>
+                  <w:rPr>
+                    <w:rFonts w:ascii="Cambria Math" w:hAnsi="Cambria Math"/>
+                  </w:rPr>
+                  <m:t>n</m:t>
+                </m:r>
+              </m:e>
+              <m:e>
+                <m:r>
+                  <w:rPr>
+                    <w:rFonts w:ascii="Cambria Math" w:hAnsi="Cambria Math"/>
+                  </w:rPr>
+                  <m:t>k</m:t>
+                </m:r>
+              </m:e>
+            </m:eqArr>
+          </m:e>
+        </m:d>
+      </m:oMath>
+      <w:r>
+        <w:rPr>
+          <w:rFonts w:hint="eastAsia"/>
+        </w:rPr>
+        <w:t>个；</w:t>
+      </w:r>
+    </w:p>
+    <w:p>
+      <w:pPr>
+        <w:spacing w:before="156" w:after="312"/>
+      </w:pPr>
+      <w:r>
+        <w:rPr>
+          <w:rFonts w:hint="eastAsia"/>
+        </w:rPr>
+        <w:t>第</w:t>
+      </w:r>
+      <w:r>
+        <w:rPr>
+          <w:rFonts w:hint="eastAsia"/>
+        </w:rPr>
+        <w:t>1</w:t>
+      </w:r>
+      <w:r>
+        <w:rPr>
+          <w:rFonts w:hint="eastAsia"/>
+        </w:rPr>
+        <w:t>类：不含</w:t>
+      </w:r>
+      <m:oMath>
+        <m:sSub>
+          <m:sSubPr>
+            <m:ctrlPr>
+              <w:rPr>
+                <w:rFonts w:ascii="Cambria Math" w:hAnsi="Cambria Math"/>
+                <w:i/>
+              </w:rPr>
+            </m:ctrlPr>
+          </m:sSubPr>
+          <m:e>
+            <m:r>
+              <w:rPr>
+                <w:rFonts w:ascii="Cambria Math" w:hAnsi="Cambria Math"/>
+              </w:rPr>
+              <m:t>a</m:t>
+            </m:r>
+          </m:e>
+          <m:sub>
+            <m:r>
+              <w:rPr>
+                <w:rFonts w:ascii="Cambria Math" w:hAnsi="Cambria Math"/>
+              </w:rPr>
+              <m:t>1</m:t>
+            </m:r>
+          </m:sub>
+        </m:sSub>
+      </m:oMath>
+      <w:r>
+        <w:rPr>
+          <w:rFonts w:hint="eastAsia"/>
+        </w:rPr>
+        <w:t>但含有</w:t>
+      </w:r>
+      <m:oMath>
+        <m:sSub>
+          <m:sSubPr>
+            <m:ctrlPr>
+              <w:rPr>
+                <w:rFonts w:ascii="Cambria Math" w:hAnsi="Cambria Math"/>
+                <w:i/>
+              </w:rPr>
+            </m:ctrlPr>
+          </m:sSubPr>
+          <m:e>
+            <m:r>
+              <w:rPr>
+                <w:rFonts w:ascii="Cambria Math" w:hAnsi="Cambria Math"/>
+              </w:rPr>
+              <m:t>a</m:t>
+            </m:r>
+          </m:e>
+          <m:sub>
+            <m:r>
+              <w:rPr>
+                <w:rFonts w:ascii="Cambria Math" w:hAnsi="Cambria Math"/>
+              </w:rPr>
+              <m:t>2</m:t>
+            </m:r>
+          </m:sub>
+        </m:sSub>
+      </m:oMath>
+      <w:r>
+        <w:rPr>
+          <w:rFonts w:hint="eastAsia"/>
+        </w:rPr>
+        <w:t>的</w:t>
+      </w:r>
+      <m:oMath>
+        <m:r>
+          <w:rPr>
+            <w:rFonts w:ascii="Cambria Math" w:hAnsi="Cambria Math"/>
+          </w:rPr>
+          <m:t>k+1</m:t>
+        </m:r>
+      </m:oMath>
+      <w:r>
+        <w:rPr>
+          <w:rFonts w:hint="eastAsia"/>
+        </w:rPr>
+        <w:t>元子集</w:t>
+      </w:r>
+      <w:r>
+        <w:rPr>
+          <w:rFonts w:hint="eastAsia"/>
+        </w:rPr>
+        <w:t>，共</w:t>
+      </w:r>
+      <m:oMath>
+        <m:d>
+          <m:dPr>
+            <m:ctrlPr>
+              <w:rPr>
+                <w:rFonts w:ascii="Cambria Math" w:hAnsi="Cambria Math"/>
+                <w:i/>
+              </w:rPr>
+            </m:ctrlPr>
+          </m:dPr>
+          <m:e>
+            <m:eqArr>
+              <m:eqArrPr>
+                <m:ctrlPr>
+                  <w:rPr>
+                    <w:rFonts w:ascii="Cambria Math" w:hAnsi="Cambria Math"/>
+                    <w:i/>
+                  </w:rPr>
+                </m:ctrlPr>
+              </m:eqArrPr>
+              <m:e>
+                <m:r>
+                  <w:rPr>
+                    <w:rFonts w:ascii="Cambria Math" w:hAnsi="Cambria Math"/>
+                  </w:rPr>
+                  <m:t>n-1</m:t>
+                </m:r>
+              </m:e>
+              <m:e>
+                <m:r>
+                  <w:rPr>
+                    <w:rFonts w:ascii="Cambria Math" w:hAnsi="Cambria Math"/>
+                  </w:rPr>
+                  <m:t>k</m:t>
+                </m:r>
+              </m:e>
+            </m:eqArr>
+          </m:e>
+        </m:d>
+      </m:oMath>
+      <w:r>
+        <w:rPr>
+          <w:rFonts w:hint="eastAsia"/>
+        </w:rPr>
+        <w:t>个；</w:t>
+      </w:r>
+    </w:p>
+    <w:p>
+      <w:pPr>
+        <w:spacing w:before="156" w:after="312"/>
+      </w:pPr>
+      <w:r>
+        <w:rPr>
+          <w:rFonts w:hint="eastAsia"/>
+        </w:rPr>
+        <w:t>……；</w:t>
+      </w:r>
+    </w:p>
+    <w:p>
+      <w:pPr>
+        <w:spacing w:before="156" w:after="312"/>
+      </w:pPr>
+      <w:r>
+        <w:rPr>
+          <w:rFonts w:hint="eastAsia"/>
+        </w:rPr>
+        <w:lastRenderedPageBreak/>
+        <w:t>第</w:t>
+      </w:r>
+      <w:r>
+        <w:rPr>
+          <w:rFonts w:hint="eastAsia"/>
+        </w:rPr>
+        <w:t>n</w:t>
+      </w:r>
+      <w:r>
+        <w:rPr>
+          <w:rFonts w:hint="eastAsia"/>
+        </w:rPr>
+        <w:t>类：</w:t>
+      </w:r>
+      <w:r>
+        <w:rPr>
+          <w:rFonts w:hint="eastAsia"/>
+        </w:rPr>
+        <w:t>不含</w:t>
+      </w:r>
+      <m:oMath>
+        <m:sSub>
+          <m:sSubPr>
+            <m:ctrlPr>
+              <w:rPr>
+                <w:rFonts w:ascii="Cambria Math" w:hAnsi="Cambria Math"/>
+                <w:i/>
+              </w:rPr>
+            </m:ctrlPr>
+          </m:sSubPr>
+          <m:e>
+            <m:r>
+              <w:rPr>
+                <w:rFonts w:ascii="Cambria Math" w:hAnsi="Cambria Math"/>
+              </w:rPr>
+              <m:t>a</m:t>
+            </m:r>
+          </m:e>
+          <m:sub>
+            <m:r>
+              <w:rPr>
+                <w:rFonts w:ascii="Cambria Math" w:hAnsi="Cambria Math"/>
+              </w:rPr>
+              <m:t>1</m:t>
+            </m:r>
+          </m:sub>
+        </m:sSub>
+        <m:r>
+          <w:rPr>
+            <w:rFonts w:ascii="Cambria Math" w:hAnsi="Cambria Math"/>
+          </w:rPr>
+          <m:t>,</m:t>
+        </m:r>
+        <m:sSub>
+          <m:sSubPr>
+            <m:ctrlPr>
+              <w:rPr>
+                <w:rFonts w:ascii="Cambria Math" w:hAnsi="Cambria Math"/>
+                <w:i/>
+              </w:rPr>
+            </m:ctrlPr>
+          </m:sSubPr>
+          <m:e>
+            <m:r>
+              <w:rPr>
+                <w:rFonts w:ascii="Cambria Math" w:hAnsi="Cambria Math"/>
+              </w:rPr>
+              <m:t>a</m:t>
+            </m:r>
+          </m:e>
+          <m:sub>
+            <m:r>
+              <w:rPr>
+                <w:rFonts w:ascii="Cambria Math" w:hAnsi="Cambria Math"/>
+              </w:rPr>
+              <m:t>2</m:t>
+            </m:r>
+          </m:sub>
+        </m:sSub>
+        <m:r>
+          <w:rPr>
+            <w:rFonts w:ascii="Cambria Math" w:hAnsi="Cambria Math"/>
+          </w:rPr>
+          <m:t>,…,</m:t>
+        </m:r>
+        <m:sSub>
+          <m:sSubPr>
+            <m:ctrlPr>
+              <w:rPr>
+                <w:rFonts w:ascii="Cambria Math" w:hAnsi="Cambria Math"/>
+                <w:i/>
+              </w:rPr>
+            </m:ctrlPr>
+          </m:sSubPr>
+          <m:e>
+            <m:r>
+              <w:rPr>
+                <w:rFonts w:ascii="Cambria Math" w:hAnsi="Cambria Math"/>
+              </w:rPr>
+              <m:t>a</m:t>
+            </m:r>
+          </m:e>
+          <m:sub>
+            <m:r>
+              <w:rPr>
+                <w:rFonts w:ascii="Cambria Math" w:hAnsi="Cambria Math"/>
+              </w:rPr>
+              <m:t>n</m:t>
+            </m:r>
+          </m:sub>
+        </m:sSub>
+      </m:oMath>
+      <w:r>
+        <w:rPr>
+          <w:rFonts w:hint="eastAsia"/>
+        </w:rPr>
+        <w:t>但含有</w:t>
+      </w:r>
+      <m:oMath>
+        <m:sSub>
+          <m:sSubPr>
+            <m:ctrlPr>
+              <w:rPr>
+                <w:rFonts w:ascii="Cambria Math" w:hAnsi="Cambria Math"/>
+                <w:i/>
+              </w:rPr>
+            </m:ctrlPr>
+          </m:sSubPr>
+          <m:e>
+            <m:r>
+              <w:rPr>
+                <w:rFonts w:ascii="Cambria Math" w:hAnsi="Cambria Math"/>
+              </w:rPr>
+              <m:t>a</m:t>
+            </m:r>
+          </m:e>
+          <m:sub>
+            <m:r>
+              <w:rPr>
+                <w:rFonts w:ascii="Cambria Math" w:hAnsi="Cambria Math"/>
+              </w:rPr>
+              <m:t>n+1</m:t>
+            </m:r>
+          </m:sub>
+        </m:sSub>
+      </m:oMath>
+      <w:r>
+        <w:rPr>
+          <w:rFonts w:hint="eastAsia"/>
+        </w:rPr>
+        <w:t>的</w:t>
+      </w:r>
+      <m:oMath>
+        <m:r>
+          <w:rPr>
+            <w:rFonts w:ascii="Cambria Math" w:hAnsi="Cambria Math"/>
+          </w:rPr>
+          <m:t>k+1</m:t>
+        </m:r>
+      </m:oMath>
+      <w:r>
+        <w:rPr>
+          <w:rFonts w:hint="eastAsia"/>
+        </w:rPr>
+        <w:t>元子集</w:t>
+      </w:r>
+      <w:r>
+        <w:rPr>
+          <w:rFonts w:hint="eastAsia"/>
+        </w:rPr>
+        <w:t>，共</w:t>
+      </w:r>
+      <m:oMath>
+        <m:d>
+          <m:dPr>
+            <m:ctrlPr>
+              <w:rPr>
+                <w:rFonts w:ascii="Cambria Math" w:hAnsi="Cambria Math"/>
+                <w:i/>
+              </w:rPr>
+            </m:ctrlPr>
+          </m:dPr>
+          <m:e>
+            <m:eqArr>
+              <m:eqArrPr>
+                <m:ctrlPr>
+                  <w:rPr>
+                    <w:rFonts w:ascii="Cambria Math" w:hAnsi="Cambria Math"/>
+                    <w:i/>
+                  </w:rPr>
+                </m:ctrlPr>
+              </m:eqArrPr>
+              <m:e>
+                <m:r>
+                  <w:rPr>
+                    <w:rFonts w:ascii="Cambria Math" w:hAnsi="Cambria Math"/>
+                  </w:rPr>
+                  <m:t>0</m:t>
+                </m:r>
+              </m:e>
+              <m:e>
+                <m:r>
+                  <w:rPr>
+                    <w:rFonts w:ascii="Cambria Math" w:hAnsi="Cambria Math"/>
+                  </w:rPr>
+                  <m:t>k</m:t>
+                </m:r>
+              </m:e>
+            </m:eqArr>
+          </m:e>
+        </m:d>
+      </m:oMath>
+      <w:r>
+        <w:rPr>
+          <w:rFonts w:hint="eastAsia"/>
+        </w:rPr>
+        <w:t>个。</w:t>
+      </w:r>
+    </w:p>
+    <w:p>
+      <w:pPr>
+        <w:spacing w:before="156" w:after="312"/>
+      </w:pPr>
+      <w:r>
+        <w:rPr>
+          <w:rFonts w:ascii="黑体" w:eastAsia="黑体" w:hAnsi="黑体" w:hint="eastAsia"/>
+          <w:color w:val="00B050"/>
+        </w:rPr>
+        <w:t>等式5：</w:t>
+      </w:r>
+      <w:r>
+        <w:rPr>
+          <w:rFonts w:hint="eastAsia"/>
+        </w:rPr>
+        <w:t>Vandermonde</w:t>
+      </w:r>
+      <w:r>
+        <w:rPr>
+          <w:rFonts w:hint="eastAsia"/>
+        </w:rPr>
+        <w:t>恒等式</w:t>
+      </w:r>
+    </w:p>
+    <w:p>
+      <w:pPr>
+        <w:spacing w:before="156" w:after="312"/>
+      </w:pPr>
+      <m:oMathPara>
+        <m:oMath>
+          <m:nary>
+            <m:naryPr>
+              <m:chr m:val="∑"/>
+              <m:limLoc m:val="undOvr"/>
+              <m:ctrlPr>
+                <w:rPr>
+                  <w:rFonts w:ascii="Cambria Math" w:hAnsi="Cambria Math"/>
+                </w:rPr>
+              </m:ctrlPr>
+            </m:naryPr>
+            <m:sub>
+              <m:r>
+                <w:rPr>
+                  <w:rFonts w:ascii="Cambria Math" w:hAnsi="Cambria Math"/>
+                </w:rPr>
+                <m:t>k=0</m:t>
+              </m:r>
+            </m:sub>
+            <m:sup>
+              <m:r>
+                <w:rPr>
+                  <w:rFonts w:ascii="Cambria Math" w:hAnsi="Cambria Math"/>
+                </w:rPr>
+                <m:t>n</m:t>
+              </m:r>
+            </m:sup>
+            <m:e>
+              <m:d>
+                <m:dPr>
+                  <m:ctrlPr>
+                    <w:rPr>
+                      <w:rFonts w:ascii="Cambria Math" w:hAnsi="Cambria Math"/>
+                      <w:i/>
+                    </w:rPr>
+                  </m:ctrlPr>
+                </m:dPr>
+                <m:e>
+                  <m:eqArr>
+                    <m:eqArrPr>
+                      <m:ctrlPr>
+                        <w:rPr>
+                          <w:rFonts w:ascii="Cambria Math" w:hAnsi="Cambria Math"/>
+                          <w:i/>
+                        </w:rPr>
+                      </m:ctrlPr>
+                    </m:eqArrPr>
+                    <m:e>
+                      <m:r>
+                        <w:rPr>
+                          <w:rFonts w:ascii="Cambria Math" w:hAnsi="Cambria Math"/>
+                        </w:rPr>
+                        <m:t>m</m:t>
+                      </m:r>
+                    </m:e>
+                    <m:e>
+                      <m:r>
+                        <w:rPr>
+                          <w:rFonts w:ascii="Cambria Math" w:hAnsi="Cambria Math"/>
+                        </w:rPr>
+                        <m:t>i</m:t>
+                      </m:r>
+                    </m:e>
+                  </m:eqArr>
+                </m:e>
+              </m:d>
+              <m:d>
+                <m:dPr>
+                  <m:ctrlPr>
+                    <w:rPr>
+                      <w:rFonts w:ascii="Cambria Math" w:hAnsi="Cambria Math"/>
+                      <w:i/>
+                    </w:rPr>
+                  </m:ctrlPr>
+                </m:dPr>
+                <m:e>
+                  <m:eqArr>
+                    <m:eqArrPr>
+                      <m:ctrlPr>
+                        <w:rPr>
+                          <w:rFonts w:ascii="Cambria Math" w:hAnsi="Cambria Math"/>
+                          <w:i/>
+                        </w:rPr>
+                      </m:ctrlPr>
+                    </m:eqArrPr>
+                    <m:e>
+                      <m:r>
+                        <w:rPr>
+                          <w:rFonts w:ascii="Cambria Math" w:hAnsi="Cambria Math"/>
+                        </w:rPr>
+                        <m:t>n</m:t>
+                      </m:r>
+                    </m:e>
+                    <m:e>
+                      <m:r>
+                        <w:rPr>
+                          <w:rFonts w:ascii="Cambria Math" w:hAnsi="Cambria Math"/>
+                        </w:rPr>
+                        <m:t>r-i</m:t>
+                      </m:r>
+                    </m:e>
+                  </m:eqArr>
+                </m:e>
+              </m:d>
+            </m:e>
+          </m:nary>
+          <m:r>
+            <w:rPr>
+              <w:rFonts w:ascii="Cambria Math" w:hAnsi="Cambria Math"/>
+            </w:rPr>
+            <m:t>=</m:t>
+          </m:r>
+          <m:d>
+            <m:dPr>
+              <m:ctrlPr>
+                <w:rPr>
+                  <w:rFonts w:ascii="Cambria Math" w:hAnsi="Cambria Math"/>
+                  <w:i/>
+                </w:rPr>
+              </m:ctrlPr>
+            </m:dPr>
+            <m:e>
+              <m:eqArr>
+                <m:eqArrPr>
+                  <m:ctrlPr>
+                    <w:rPr>
+                      <w:rFonts w:ascii="Cambria Math" w:hAnsi="Cambria Math"/>
+                      <w:i/>
+                    </w:rPr>
+                  </m:ctrlPr>
+                </m:eqArrPr>
+                <m:e>
+                  <m:r>
+                    <w:rPr>
+                      <w:rFonts w:ascii="Cambria Math" w:hAnsi="Cambria Math"/>
+                    </w:rPr>
+                    <m:t>m+n</m:t>
+                  </m:r>
+                </m:e>
+                <m:e>
+                  <m:r>
+                    <w:rPr>
+                      <w:rFonts w:ascii="Cambria Math" w:hAnsi="Cambria Math"/>
+                    </w:rPr>
+                    <m:t>r</m:t>
+                  </m:r>
+                </m:e>
+              </m:eqArr>
+            </m:e>
+          </m:d>
+        </m:oMath>
+      </m:oMathPara>
+    </w:p>
+    <w:p>
+      <w:pPr>
+        <w:spacing w:before="156" w:after="312"/>
+      </w:pPr>
+      <w:r>
+        <w:rPr>
+          <w:rFonts w:hint="eastAsia"/>
+        </w:rPr>
+        <w:t>证明：把一个</w:t>
+      </w:r>
+      <m:oMath>
+        <m:r>
+          <w:rPr>
+            <w:rFonts w:ascii="Cambria Math" w:hAnsi="Cambria Math"/>
+          </w:rPr>
+          <m:t>m+n</m:t>
+        </m:r>
+      </m:oMath>
+      <w:r>
+        <w:rPr>
+          <w:rFonts w:hint="eastAsia"/>
+        </w:rPr>
+        <w:t>元集合</w:t>
+      </w:r>
+      <m:oMath>
+        <m:r>
+          <w:rPr>
+            <w:rFonts w:ascii="Cambria Math" w:hAnsi="Cambria Math" w:hint="eastAsia"/>
+          </w:rPr>
+          <m:t>S</m:t>
+        </m:r>
+      </m:oMath>
+      <w:r>
+        <w:rPr>
+          <w:rFonts w:hint="eastAsia"/>
+        </w:rPr>
+        <w:t>分成</w:t>
+      </w:r>
+      <m:oMath>
+        <m:r>
+          <w:rPr>
+            <w:rFonts w:ascii="Cambria Math" w:hAnsi="Cambria Math" w:hint="eastAsia"/>
+          </w:rPr>
+          <m:t>m</m:t>
+        </m:r>
+      </m:oMath>
+      <w:r>
+        <w:rPr>
+          <w:rFonts w:hint="eastAsia"/>
+        </w:rPr>
+        <w:t>元集合</w:t>
+      </w:r>
+      <m:oMath>
+        <m:r>
+          <w:rPr>
+            <w:rFonts w:ascii="Cambria Math" w:hAnsi="Cambria Math" w:hint="eastAsia"/>
+          </w:rPr>
+          <m:t>A</m:t>
+        </m:r>
+      </m:oMath>
+      <w:r>
+        <w:rPr>
+          <w:rFonts w:hint="eastAsia"/>
+        </w:rPr>
+        <w:t>和</w:t>
+      </w:r>
+      <m:oMath>
+        <m:r>
+          <w:rPr>
+            <w:rFonts w:ascii="Cambria Math" w:hAnsi="Cambria Math" w:hint="eastAsia"/>
+          </w:rPr>
+          <m:t>n</m:t>
+        </m:r>
+      </m:oMath>
+      <w:r>
+        <w:rPr>
+          <w:rFonts w:hint="eastAsia"/>
+        </w:rPr>
+        <w:t>元集合</w:t>
+      </w:r>
+      <m:oMath>
+        <m:r>
+          <w:rPr>
+            <w:rFonts w:ascii="Cambria Math" w:hAnsi="Cambria Math" w:hint="eastAsia"/>
+          </w:rPr>
+          <m:t>B</m:t>
+        </m:r>
+      </m:oMath>
+      <w:r>
+        <w:rPr>
+          <w:rFonts w:hint="eastAsia"/>
+        </w:rPr>
+        <w:t>，则</w:t>
+      </w:r>
+      <m:oMath>
+        <m:r>
+          <w:rPr>
+            <w:rFonts w:ascii="Cambria Math" w:hAnsi="Cambria Math" w:hint="eastAsia"/>
+          </w:rPr>
+          <m:t>S</m:t>
+        </m:r>
+      </m:oMath>
+      <w:r>
+        <w:rPr>
+          <w:rFonts w:hint="eastAsia"/>
+        </w:rPr>
+        <w:t>的</w:t>
+      </w:r>
+      <m:oMath>
+        <m:r>
+          <w:rPr>
+            <w:rFonts w:ascii="Cambria Math" w:hAnsi="Cambria Math" w:hint="eastAsia"/>
+          </w:rPr>
+          <m:t>r</m:t>
+        </m:r>
+      </m:oMath>
+      <w:r>
+        <w:rPr>
+          <w:rFonts w:hint="eastAsia"/>
+        </w:rPr>
+        <w:t>元子集可以分成如下</w:t>
+      </w:r>
+      <m:oMath>
+        <m:r>
+          <w:rPr>
+            <w:rFonts w:ascii="Cambria Math" w:hAnsi="Cambria Math" w:hint="eastAsia"/>
+          </w:rPr>
+          <m:t>r+</m:t>
+        </m:r>
+        <m:r>
+          <w:rPr>
+            <w:rFonts w:ascii="Cambria Math" w:hAnsi="Cambria Math"/>
+          </w:rPr>
+          <m:t>1</m:t>
+        </m:r>
+      </m:oMath>
+      <w:r>
+        <w:rPr>
+          <w:rFonts w:hint="eastAsia"/>
+        </w:rPr>
+        <w:t>类：从</w:t>
+      </w:r>
+      <m:oMath>
+        <m:r>
+          <w:rPr>
+            <w:rFonts w:ascii="Cambria Math" w:hAnsi="Cambria Math" w:hint="eastAsia"/>
+          </w:rPr>
+          <m:t>A</m:t>
+        </m:r>
+      </m:oMath>
+      <w:r>
+        <w:rPr>
+          <w:rFonts w:hint="eastAsia"/>
+        </w:rPr>
+        <w:t>中选取</w:t>
+      </w:r>
+      <m:oMath>
+        <m:r>
+          <w:rPr>
+            <w:rFonts w:ascii="Cambria Math" w:hAnsi="Cambria Math" w:hint="eastAsia"/>
+          </w:rPr>
+          <m:t>i</m:t>
+        </m:r>
+      </m:oMath>
+      <w:r>
+        <w:rPr>
+          <w:rFonts w:hint="eastAsia"/>
+        </w:rPr>
+        <w:t>个元素，再从</w:t>
+      </w:r>
+      <m:oMath>
+        <m:r>
+          <w:rPr>
+            <w:rFonts w:ascii="Cambria Math" w:hAnsi="Cambria Math" w:hint="eastAsia"/>
+          </w:rPr>
+          <m:t>B</m:t>
+        </m:r>
+      </m:oMath>
+      <w:r>
+        <w:rPr>
+          <w:rFonts w:hint="eastAsia"/>
+        </w:rPr>
+        <w:t>中选取</w:t>
+      </w:r>
+      <m:oMath>
+        <m:r>
+          <w:rPr>
+            <w:rFonts w:ascii="Cambria Math" w:hAnsi="Cambria Math" w:hint="eastAsia"/>
+          </w:rPr>
+          <m:t>r</m:t>
+        </m:r>
+        <m:r>
+          <w:rPr>
+            <w:rFonts w:ascii="微软雅黑" w:eastAsia="微软雅黑" w:hAnsi="微软雅黑" w:cs="微软雅黑" w:hint="eastAsia"/>
+          </w:rPr>
+          <m:t>-</m:t>
+        </m:r>
+        <m:r>
+          <w:rPr>
+            <w:rFonts w:ascii="Cambria Math" w:hAnsi="Cambria Math" w:hint="eastAsia"/>
+          </w:rPr>
+          <m:t>i</m:t>
+        </m:r>
+      </m:oMath>
+      <w:r>
+        <w:rPr>
+          <w:rFonts w:hint="eastAsia"/>
+        </w:rPr>
+        <w:t>个元素。第</w:t>
+      </w:r>
+      <m:oMath>
+        <m:r>
+          <w:rPr>
+            <w:rFonts w:ascii="Cambria Math" w:hAnsi="Cambria Math" w:hint="eastAsia"/>
+          </w:rPr>
+          <m:t>i</m:t>
+        </m:r>
+      </m:oMath>
+      <w:r>
+        <w:rPr>
+          <w:rFonts w:hint="eastAsia"/>
+        </w:rPr>
+        <w:t>类子集的个数为</w:t>
+      </w:r>
+    </w:p>
+    <w:p>
+      <w:pPr>
+        <w:spacing w:before="156" w:after="312"/>
+      </w:pPr>
+      <m:oMathPara>
+        <m:oMath>
+          <m:d>
+            <m:dPr>
+              <m:ctrlPr>
+                <w:rPr>
+                  <w:rFonts w:ascii="Cambria Math" w:hAnsi="Cambria Math"/>
+                  <w:i/>
+                </w:rPr>
+              </m:ctrlPr>
+            </m:dPr>
+            <m:e>
+              <m:eqArr>
+                <m:eqArrPr>
+                  <m:ctrlPr>
+                    <w:rPr>
+                      <w:rFonts w:ascii="Cambria Math" w:hAnsi="Cambria Math"/>
+                      <w:i/>
+                    </w:rPr>
+                  </m:ctrlPr>
+                </m:eqArrPr>
+                <m:e>
+                  <m:r>
+                    <w:rPr>
+                      <w:rFonts w:ascii="Cambria Math" w:hAnsi="Cambria Math"/>
+                    </w:rPr>
+                    <m:t>m</m:t>
+                  </m:r>
+                </m:e>
+                <m:e>
+                  <m:r>
+                    <w:rPr>
+                      <w:rFonts w:ascii="Cambria Math" w:hAnsi="Cambria Math"/>
+                    </w:rPr>
+                    <m:t>i</m:t>
+                  </m:r>
+                </m:e>
+              </m:eqArr>
+            </m:e>
+          </m:d>
+          <m:d>
+            <m:dPr>
+              <m:ctrlPr>
+                <w:rPr>
+                  <w:rFonts w:ascii="Cambria Math" w:hAnsi="Cambria Math"/>
+                  <w:i/>
+                </w:rPr>
+              </m:ctrlPr>
+            </m:dPr>
+            <m:e>
+              <m:eqArr>
+                <m:eqArrPr>
+                  <m:ctrlPr>
+                    <w:rPr>
+                      <w:rFonts w:ascii="Cambria Math" w:hAnsi="Cambria Math"/>
+                      <w:i/>
+                    </w:rPr>
+                  </m:ctrlPr>
+                </m:eqArrPr>
+                <m:e>
+                  <m:r>
+                    <w:rPr>
+                      <w:rFonts w:ascii="Cambria Math" w:hAnsi="Cambria Math"/>
+                    </w:rPr>
+                    <m:t>n</m:t>
+                  </m:r>
+                </m:e>
+                <m:e>
+                  <m:r>
+                    <w:rPr>
+                      <w:rFonts w:ascii="Cambria Math" w:hAnsi="Cambria Math"/>
+                    </w:rPr>
+                    <m:t>r-i</m:t>
+                  </m:r>
+                </m:e>
+              </m:eqArr>
+            </m:e>
+          </m:d>
+        </m:oMath>
+      </m:oMathPara>
+    </w:p>
+    <w:p>
+      <w:pPr>
+        <w:spacing w:before="156" w:after="312"/>
+      </w:pPr>
+      <w:r>
+        <w:rPr>
+          <w:rFonts w:hint="eastAsia"/>
+        </w:rPr>
+        <w:t>由加法原理可得等式</w:t>
+      </w:r>
+      <w:r>
+        <w:rPr>
+          <w:rFonts w:hint="eastAsia"/>
+        </w:rPr>
+        <w:t>5</w:t>
+      </w:r>
+      <w:r>
+        <w:rPr>
+          <w:rFonts w:hint="eastAsia"/>
+        </w:rPr>
+        <w:t>。</w:t>
+      </w:r>
+    </w:p>
+    <w:p>
+      <w:pPr>
+        <w:spacing w:before="156" w:after="312"/>
+        <w:rPr>
+          <w:rFonts w:ascii="黑体" w:eastAsia="黑体" w:hAnsi="黑体"/>
+          <w:color w:val="00B050"/>
+        </w:rPr>
+      </w:pPr>
+      <w:r>
+        <w:rPr>
+          <w:rFonts w:ascii="黑体" w:eastAsia="黑体" w:hAnsi="黑体" w:hint="eastAsia"/>
+          <w:color w:val="00B050"/>
+        </w:rPr>
+        <w:t>等式6：</w:t>
+      </w:r>
+    </w:p>
+    <w:p>
+      <w:pPr>
+        <w:spacing w:before="156" w:after="312"/>
+      </w:pPr>
+      <m:oMathPara>
+        <m:oMath>
+          <m:nary>
+            <m:naryPr>
+              <m:chr m:val="∑"/>
+              <m:limLoc m:val="undOvr"/>
+              <m:ctrlPr>
+                <w:rPr>
+                  <w:rFonts w:ascii="Cambria Math" w:hAnsi="Cambria Math"/>
+                </w:rPr>
+              </m:ctrlPr>
+            </m:naryPr>
+            <m:sub>
+              <m:r>
+                <w:rPr>
+                  <w:rFonts w:ascii="Cambria Math" w:hAnsi="Cambria Math"/>
+                </w:rPr>
+                <m:t>k=0</m:t>
+              </m:r>
+            </m:sub>
+            <m:sup>
+              <m:r>
+                <w:rPr>
+                  <w:rFonts w:ascii="Cambria Math" w:hAnsi="Cambria Math"/>
+                </w:rPr>
+                <m:t>n</m:t>
+              </m:r>
+            </m:sup>
+            <m:e>
+              <m:d>
+                <m:dPr>
+                  <m:ctrlPr>
+                    <w:rPr>
+                      <w:rFonts w:ascii="Cambria Math" w:hAnsi="Cambria Math"/>
+                      <w:i/>
+                    </w:rPr>
+                  </m:ctrlPr>
+                </m:dPr>
+                <m:e>
+                  <m:eqArr>
+                    <m:eqArrPr>
+                      <m:ctrlPr>
+                        <w:rPr>
+                          <w:rFonts w:ascii="Cambria Math" w:hAnsi="Cambria Math"/>
+                          <w:i/>
+                        </w:rPr>
+                      </m:ctrlPr>
+                    </m:eqArrPr>
+                    <m:e>
+                      <m:r>
+                        <w:rPr>
+                          <w:rFonts w:ascii="Cambria Math" w:hAnsi="Cambria Math"/>
+                        </w:rPr>
+                        <m:t>m</m:t>
+                      </m:r>
+                    </m:e>
+                    <m:e>
+                      <m:r>
+                        <w:rPr>
+                          <w:rFonts w:ascii="Cambria Math" w:hAnsi="Cambria Math"/>
+                        </w:rPr>
+                        <m:t>i</m:t>
+                      </m:r>
+                    </m:e>
+                  </m:eqArr>
+                </m:e>
+              </m:d>
+              <m:d>
+                <m:dPr>
+                  <m:ctrlPr>
+                    <w:rPr>
+                      <w:rFonts w:ascii="Cambria Math" w:hAnsi="Cambria Math"/>
+                      <w:i/>
+                    </w:rPr>
+                  </m:ctrlPr>
+                </m:dPr>
+                <m:e>
+                  <m:eqArr>
+                    <m:eqArrPr>
+                      <m:ctrlPr>
+                        <w:rPr>
+                          <w:rFonts w:ascii="Cambria Math" w:hAnsi="Cambria Math"/>
+                          <w:i/>
+                        </w:rPr>
+                      </m:ctrlPr>
+                    </m:eqArrPr>
+                    <m:e>
+                      <m:r>
+                        <w:rPr>
+                          <w:rFonts w:ascii="Cambria Math" w:hAnsi="Cambria Math"/>
+                        </w:rPr>
+                        <m:t>n</m:t>
+                      </m:r>
+                    </m:e>
+                    <m:e>
+                      <m:r>
+                        <w:rPr>
+                          <w:rFonts w:ascii="Cambria Math" w:hAnsi="Cambria Math"/>
+                        </w:rPr>
+                        <m:t>r</m:t>
+                      </m:r>
+                      <m:r>
+                        <w:rPr>
+                          <w:rFonts w:ascii="Cambria Math" w:hAnsi="Cambria Math" w:hint="eastAsia"/>
+                        </w:rPr>
+                        <m:t>+</m:t>
+                      </m:r>
+                      <m:r>
+                        <w:rPr>
+                          <w:rFonts w:ascii="Cambria Math" w:hAnsi="Cambria Math"/>
+                        </w:rPr>
+                        <m:t>i</m:t>
+                      </m:r>
+                    </m:e>
+                  </m:eqArr>
+                </m:e>
+              </m:d>
+            </m:e>
+          </m:nary>
+          <m:r>
+            <w:rPr>
+              <w:rFonts w:ascii="Cambria Math" w:hAnsi="Cambria Math"/>
+            </w:rPr>
+            <m:t>=</m:t>
+          </m:r>
+          <m:d>
+            <m:dPr>
+              <m:ctrlPr>
+                <w:rPr>
+                  <w:rFonts w:ascii="Cambria Math" w:hAnsi="Cambria Math"/>
+                  <w:i/>
+                </w:rPr>
+              </m:ctrlPr>
+            </m:dPr>
+            <m:e>
+              <m:eqArr>
+                <m:eqArrPr>
+                  <m:ctrlPr>
+                    <w:rPr>
+                      <w:rFonts w:ascii="Cambria Math" w:hAnsi="Cambria Math"/>
+                      <w:i/>
+                    </w:rPr>
+                  </m:ctrlPr>
+                </m:eqArrPr>
+                <m:e>
+                  <m:r>
+                    <w:rPr>
+                      <w:rFonts w:ascii="Cambria Math" w:hAnsi="Cambria Math"/>
+                    </w:rPr>
+                    <m:t>m+n</m:t>
+                  </m:r>
+                </m:e>
+                <m:e>
+                  <m:r>
+                    <w:rPr>
+                      <w:rFonts w:ascii="Cambria Math" w:hAnsi="Cambria Math" w:hint="eastAsia"/>
+                    </w:rPr>
+                    <m:t>m+</m:t>
+                  </m:r>
+                  <m:r>
+                    <w:rPr>
+                      <w:rFonts w:ascii="Cambria Math" w:hAnsi="Cambria Math"/>
+                    </w:rPr>
+                    <m:t>r</m:t>
+                  </m:r>
+                </m:e>
+              </m:eqArr>
+            </m:e>
+          </m:d>
+        </m:oMath>
+      </m:oMathPara>
+    </w:p>
+    <w:p>
+      <w:pPr>
+        <w:spacing w:before="156" w:after="312"/>
+        <w:rPr>
+          <w:rFonts w:hint="eastAsia"/>
+        </w:rPr>
+      </w:pPr>
+      <w:r>
+        <w:rPr>
+          <w:rFonts w:hint="eastAsia"/>
+        </w:rPr>
+        <w:t>证明：利用对称性</w:t>
+      </w:r>
+      <m:oMath>
+        <m:d>
+          <m:dPr>
+            <m:ctrlPr>
+              <w:rPr>
+                <w:rFonts w:ascii="Cambria Math" w:hAnsi="Cambria Math"/>
+                <w:i/>
+              </w:rPr>
+            </m:ctrlPr>
+          </m:dPr>
+          <m:e>
+            <m:eqArr>
+              <m:eqArrPr>
+                <m:ctrlPr>
+                  <w:rPr>
+                    <w:rFonts w:ascii="Cambria Math" w:hAnsi="Cambria Math"/>
+                    <w:i/>
+                  </w:rPr>
+                </m:ctrlPr>
+              </m:eqArrPr>
+              <m:e>
+                <m:r>
+                  <w:rPr>
+                    <w:rFonts w:ascii="Cambria Math" w:hAnsi="Cambria Math"/>
+                  </w:rPr>
+                  <m:t>m</m:t>
+                </m:r>
+              </m:e>
+              <m:e>
+                <m:r>
+                  <w:rPr>
+                    <w:rFonts w:ascii="Cambria Math" w:hAnsi="Cambria Math"/>
+                  </w:rPr>
+                  <m:t>i</m:t>
+                </m:r>
+              </m:e>
+            </m:eqArr>
+          </m:e>
+        </m:d>
+        <m:r>
+          <w:rPr>
+            <w:rFonts w:ascii="Cambria Math" w:hAnsi="Cambria Math"/>
+          </w:rPr>
+          <m:t>=</m:t>
+        </m:r>
+        <m:d>
+          <m:dPr>
+            <m:ctrlPr>
+              <w:rPr>
+                <w:rFonts w:ascii="Cambria Math" w:hAnsi="Cambria Math"/>
+                <w:i/>
+              </w:rPr>
+            </m:ctrlPr>
+          </m:dPr>
+          <m:e>
+            <m:eqArr>
+              <m:eqArrPr>
+                <m:ctrlPr>
+                  <w:rPr>
+                    <w:rFonts w:ascii="Cambria Math" w:hAnsi="Cambria Math"/>
+                    <w:i/>
+                  </w:rPr>
+                </m:ctrlPr>
+              </m:eqArrPr>
+              <m:e>
+                <m:r>
+                  <w:rPr>
+                    <w:rFonts w:ascii="Cambria Math" w:hAnsi="Cambria Math"/>
+                  </w:rPr>
+                  <m:t>m</m:t>
+                </m:r>
+              </m:e>
+              <m:e>
+                <m:r>
+                  <w:rPr>
+                    <w:rFonts w:ascii="Cambria Math" w:hAnsi="Cambria Math"/>
+                  </w:rPr>
+                  <m:t>m-i</m:t>
+                </m:r>
+              </m:e>
+            </m:eqArr>
+          </m:e>
+        </m:d>
+      </m:oMath>
+      <w:r>
+        <w:rPr>
+          <w:rFonts w:hint="eastAsia"/>
+        </w:rPr>
+        <w:t>和</w:t>
+      </w:r>
+      <w:r>
+        <w:rPr>
+          <w:rFonts w:hint="eastAsia"/>
+        </w:rPr>
+        <w:t>Vandermode</w:t>
+      </w:r>
+      <w:r>
+        <w:rPr>
+          <w:rFonts w:hint="eastAsia"/>
+        </w:rPr>
+        <w:t>恒等式。</w:t>
+      </w:r>
+      <w:bookmarkStart w:id="0" w:name="_GoBack"/>
+      <w:bookmarkEnd w:id="0"/>
+    </w:p>
     <w:sectPr>
       <w:pgSz w:w="11906" w:h="16838"/>
       <w:pgMar w:top="1440" w:right="1800" w:bottom="1440" w:left="1800" w:header="851" w:footer="992" w:gutter="0"/>
@@ -2928,6 +5489,95 @@
     </w:lvl>
   </w:abstractNum>
   <w:abstractNum w:abstractNumId="4" w15:restartNumberingAfterBreak="0">
+    <w:nsid w:val="211F5F90"/>
+    <w:multiLevelType w:val="hybridMultilevel"/>
+    <w:tmpl w:val="AA70213C"/>
+    <w:lvl w:ilvl="0" w:tplc="82904828">
+      <w:start w:val="1"/>
+      <w:numFmt w:val="decimal"/>
+      <w:lvlText w:val="%1)"/>
+      <w:lvlJc w:val="left"/>
+      <w:pPr>
+        <w:ind w:left="360" w:hanging="360"/>
+      </w:pPr>
+      <w:rPr>
+        <w:rFonts w:hint="default"/>
+      </w:rPr>
+    </w:lvl>
+    <w:lvl w:ilvl="1" w:tplc="04090019" w:tentative="1">
+      <w:start w:val="1"/>
+      <w:numFmt w:val="lowerLetter"/>
+      <w:lvlText w:val="%2)"/>
+      <w:lvlJc w:val="left"/>
+      <w:pPr>
+        <w:ind w:left="840" w:hanging="420"/>
+      </w:pPr>
+    </w:lvl>
+    <w:lvl w:ilvl="2" w:tplc="0409001B" w:tentative="1">
+      <w:start w:val="1"/>
+      <w:numFmt w:val="lowerRoman"/>
+      <w:lvlText w:val="%3."/>
+      <w:lvlJc w:val="right"/>
+      <w:pPr>
+        <w:ind w:left="1260" w:hanging="420"/>
+      </w:pPr>
+    </w:lvl>
+    <w:lvl w:ilvl="3" w:tplc="0409000F" w:tentative="1">
+      <w:start w:val="1"/>
+      <w:numFmt w:val="decimal"/>
+      <w:lvlText w:val="%4."/>
+      <w:lvlJc w:val="left"/>
+      <w:pPr>
+        <w:ind w:left="1680" w:hanging="420"/>
+      </w:pPr>
+    </w:lvl>
+    <w:lvl w:ilvl="4" w:tplc="04090019" w:tentative="1">
+      <w:start w:val="1"/>
+      <w:numFmt w:val="lowerLetter"/>
+      <w:lvlText w:val="%5)"/>
+      <w:lvlJc w:val="left"/>
+      <w:pPr>
+        <w:ind w:left="2100" w:hanging="420"/>
+      </w:pPr>
+    </w:lvl>
+    <w:lvl w:ilvl="5" w:tplc="0409001B" w:tentative="1">
+      <w:start w:val="1"/>
+      <w:numFmt w:val="lowerRoman"/>
+      <w:lvlText w:val="%6."/>
+      <w:lvlJc w:val="right"/>
+      <w:pPr>
+        <w:ind w:left="2520" w:hanging="420"/>
+      </w:pPr>
+    </w:lvl>
+    <w:lvl w:ilvl="6" w:tplc="0409000F" w:tentative="1">
+      <w:start w:val="1"/>
+      <w:numFmt w:val="decimal"/>
+      <w:lvlText w:val="%7."/>
+      <w:lvlJc w:val="left"/>
+      <w:pPr>
+        <w:ind w:left="2940" w:hanging="420"/>
+      </w:pPr>
+    </w:lvl>
+    <w:lvl w:ilvl="7" w:tplc="04090019" w:tentative="1">
+      <w:start w:val="1"/>
+      <w:numFmt w:val="lowerLetter"/>
+      <w:lvlText w:val="%8)"/>
+      <w:lvlJc w:val="left"/>
+      <w:pPr>
+        <w:ind w:left="3360" w:hanging="420"/>
+      </w:pPr>
+    </w:lvl>
+    <w:lvl w:ilvl="8" w:tplc="0409001B" w:tentative="1">
+      <w:start w:val="1"/>
+      <w:numFmt w:val="lowerRoman"/>
+      <w:lvlText w:val="%9."/>
+      <w:lvlJc w:val="right"/>
+      <w:pPr>
+        <w:ind w:left="3780" w:hanging="420"/>
+      </w:pPr>
+    </w:lvl>
+  </w:abstractNum>
+  <w:abstractNum w:abstractNumId="5" w15:restartNumberingAfterBreak="0">
     <w:nsid w:val="400C3DAB"/>
     <w:multiLevelType w:val="hybridMultilevel"/>
     <w:tmpl w:val="106693DC"/>
@@ -3040,7 +5690,7 @@
       </w:rPr>
     </w:lvl>
   </w:abstractNum>
-  <w:abstractNum w:abstractNumId="5" w15:restartNumberingAfterBreak="0">
+  <w:abstractNum w:abstractNumId="6" w15:restartNumberingAfterBreak="0">
     <w:nsid w:val="589641C9"/>
     <w:multiLevelType w:val="hybridMultilevel"/>
     <w:tmpl w:val="6730F454"/>
@@ -3129,7 +5779,96 @@
       </w:pPr>
     </w:lvl>
   </w:abstractNum>
-  <w:abstractNum w:abstractNumId="6" w15:restartNumberingAfterBreak="0">
+  <w:abstractNum w:abstractNumId="7" w15:restartNumberingAfterBreak="0">
+    <w:nsid w:val="65926596"/>
+    <w:multiLevelType w:val="hybridMultilevel"/>
+    <w:tmpl w:val="6D049C74"/>
+    <w:lvl w:ilvl="0" w:tplc="A0705710">
+      <w:start w:val="1"/>
+      <w:numFmt w:val="decimal"/>
+      <w:lvlText w:val="%1)"/>
+      <w:lvlJc w:val="left"/>
+      <w:pPr>
+        <w:ind w:left="360" w:hanging="360"/>
+      </w:pPr>
+      <w:rPr>
+        <w:rFonts w:hint="default"/>
+      </w:rPr>
+    </w:lvl>
+    <w:lvl w:ilvl="1" w:tplc="04090019" w:tentative="1">
+      <w:start w:val="1"/>
+      <w:numFmt w:val="lowerLetter"/>
+      <w:lvlText w:val="%2)"/>
+      <w:lvlJc w:val="left"/>
+      <w:pPr>
+        <w:ind w:left="840" w:hanging="420"/>
+      </w:pPr>
+    </w:lvl>
+    <w:lvl w:ilvl="2" w:tplc="0409001B" w:tentative="1">
+      <w:start w:val="1"/>
+      <w:numFmt w:val="lowerRoman"/>
+      <w:lvlText w:val="%3."/>
+      <w:lvlJc w:val="right"/>
+      <w:pPr>
+        <w:ind w:left="1260" w:hanging="420"/>
+      </w:pPr>
+    </w:lvl>
+    <w:lvl w:ilvl="3" w:tplc="0409000F" w:tentative="1">
+      <w:start w:val="1"/>
+      <w:numFmt w:val="decimal"/>
+      <w:lvlText w:val="%4."/>
+      <w:lvlJc w:val="left"/>
+      <w:pPr>
+        <w:ind w:left="1680" w:hanging="420"/>
+      </w:pPr>
+    </w:lvl>
+    <w:lvl w:ilvl="4" w:tplc="04090019" w:tentative="1">
+      <w:start w:val="1"/>
+      <w:numFmt w:val="lowerLetter"/>
+      <w:lvlText w:val="%5)"/>
+      <w:lvlJc w:val="left"/>
+      <w:pPr>
+        <w:ind w:left="2100" w:hanging="420"/>
+      </w:pPr>
+    </w:lvl>
+    <w:lvl w:ilvl="5" w:tplc="0409001B" w:tentative="1">
+      <w:start w:val="1"/>
+      <w:numFmt w:val="lowerRoman"/>
+      <w:lvlText w:val="%6."/>
+      <w:lvlJc w:val="right"/>
+      <w:pPr>
+        <w:ind w:left="2520" w:hanging="420"/>
+      </w:pPr>
+    </w:lvl>
+    <w:lvl w:ilvl="6" w:tplc="0409000F" w:tentative="1">
+      <w:start w:val="1"/>
+      <w:numFmt w:val="decimal"/>
+      <w:lvlText w:val="%7."/>
+      <w:lvlJc w:val="left"/>
+      <w:pPr>
+        <w:ind w:left="2940" w:hanging="420"/>
+      </w:pPr>
+    </w:lvl>
+    <w:lvl w:ilvl="7" w:tplc="04090019" w:tentative="1">
+      <w:start w:val="1"/>
+      <w:numFmt w:val="lowerLetter"/>
+      <w:lvlText w:val="%8)"/>
+      <w:lvlJc w:val="left"/>
+      <w:pPr>
+        <w:ind w:left="3360" w:hanging="420"/>
+      </w:pPr>
+    </w:lvl>
+    <w:lvl w:ilvl="8" w:tplc="0409001B" w:tentative="1">
+      <w:start w:val="1"/>
+      <w:numFmt w:val="lowerRoman"/>
+      <w:lvlText w:val="%9."/>
+      <w:lvlJc w:val="right"/>
+      <w:pPr>
+        <w:ind w:left="3780" w:hanging="420"/>
+      </w:pPr>
+    </w:lvl>
+  </w:abstractNum>
+  <w:abstractNum w:abstractNumId="8" w15:restartNumberingAfterBreak="0">
     <w:nsid w:val="6595504D"/>
     <w:multiLevelType w:val="hybridMultilevel"/>
     <w:tmpl w:val="A0CAE5E6"/>
@@ -3242,7 +5981,7 @@
       </w:rPr>
     </w:lvl>
   </w:abstractNum>
-  <w:abstractNum w:abstractNumId="7" w15:restartNumberingAfterBreak="0">
+  <w:abstractNum w:abstractNumId="9" w15:restartNumberingAfterBreak="0">
     <w:nsid w:val="6B0F6884"/>
     <w:multiLevelType w:val="hybridMultilevel"/>
     <w:tmpl w:val="FCA4BD7E"/>
@@ -3334,7 +6073,7 @@
       </w:pPr>
     </w:lvl>
   </w:abstractNum>
-  <w:abstractNum w:abstractNumId="8" w15:restartNumberingAfterBreak="0">
+  <w:abstractNum w:abstractNumId="10" w15:restartNumberingAfterBreak="0">
     <w:nsid w:val="7FFD5AEF"/>
     <w:multiLevelType w:val="multilevel"/>
     <w:tmpl w:val="8DEAB946"/>
@@ -3456,31 +6195,37 @@
     </w:lvl>
   </w:abstractNum>
   <w:num w:numId="1">
-    <w:abstractNumId w:val="8"/>
+    <w:abstractNumId w:val="10"/>
   </w:num>
   <w:num w:numId="2">
     <w:abstractNumId w:val="0"/>
   </w:num>
   <w:num w:numId="3">
-    <w:abstractNumId w:val="4"/>
+    <w:abstractNumId w:val="5"/>
   </w:num>
   <w:num w:numId="4">
     <w:abstractNumId w:val="2"/>
   </w:num>
   <w:num w:numId="5">
-    <w:abstractNumId w:val="6"/>
+    <w:abstractNumId w:val="8"/>
   </w:num>
   <w:num w:numId="6">
     <w:abstractNumId w:val="1"/>
   </w:num>
   <w:num w:numId="7">
-    <w:abstractNumId w:val="7"/>
+    <w:abstractNumId w:val="9"/>
   </w:num>
   <w:num w:numId="8">
     <w:abstractNumId w:val="3"/>
   </w:num>
   <w:num w:numId="9">
-    <w:abstractNumId w:val="5"/>
+    <w:abstractNumId w:val="6"/>
+  </w:num>
+  <w:num w:numId="10">
+    <w:abstractNumId w:val="7"/>
+  </w:num>
+  <w:num w:numId="11">
+    <w:abstractNumId w:val="4"/>
   </w:num>
 </w:numbering>
 </file>
@@ -3605,6 +6350,7 @@
     <w:lsdException w:name="HTML Sample" w:semiHidden="1" w:unhideWhenUsed="1"/>
     <w:lsdException w:name="HTML Typewriter" w:semiHidden="1" w:unhideWhenUsed="1"/>
     <w:lsdException w:name="HTML Variable" w:semiHidden="1" w:unhideWhenUsed="1"/>
+    <w:lsdException w:name="Normal Table" w:semiHidden="1" w:unhideWhenUsed="1"/>
     <w:lsdException w:name="annotation subject" w:semiHidden="1" w:unhideWhenUsed="1"/>
     <w:lsdException w:name="No List" w:semiHidden="1" w:unhideWhenUsed="1"/>
     <w:lsdException w:name="Outline List 1" w:semiHidden="1" w:unhideWhenUsed="1"/>
@@ -3651,8 +6397,10 @@
     <w:lsdException w:name="Table Subtle 2" w:semiHidden="1" w:unhideWhenUsed="1"/>
     <w:lsdException w:name="Table Web 1" w:semiHidden="1" w:unhideWhenUsed="1"/>
     <w:lsdException w:name="Table Web 2" w:semiHidden="1" w:unhideWhenUsed="1"/>
+    <w:lsdException w:name="Table Web 3" w:semiHidden="1" w:unhideWhenUsed="1"/>
     <w:lsdException w:name="Balloon Text" w:semiHidden="1" w:unhideWhenUsed="1"/>
     <w:lsdException w:name="Table Grid" w:uiPriority="39"/>
+    <w:lsdException w:name="Table Theme" w:semiHidden="1" w:unhideWhenUsed="1"/>
     <w:lsdException w:name="Placeholder Text" w:semiHidden="1"/>
     <w:lsdException w:name="No Spacing" w:uiPriority="1" w:qFormat="1"/>
     <w:lsdException w:name="Light Shading" w:uiPriority="60"/>
@@ -3876,10 +6624,10 @@
   <w:style w:type="paragraph" w:default="1" w:styleId="a">
     <w:name w:val="Normal"/>
     <w:qFormat/>
-    <w:rsid w:val="00317FE6"/>
+    <w:rsid w:val="00882567"/>
     <w:pPr>
       <w:widowControl w:val="0"/>
-      <w:spacing w:beforeLines="50" w:before="50" w:afterLines="100" w:after="100"/>
+      <w:spacing w:beforeLines="50" w:before="50" w:afterLines="100" w:after="100" w:line="360" w:lineRule="auto"/>
       <w:jc w:val="both"/>
     </w:pPr>
     <w:rPr>
@@ -4451,7 +7199,7 @@
 </file>
 
 <file path=customXml/itemProps1.xml><?xml version="1.0" encoding="utf-8"?>
-<ds:datastoreItem xmlns:ds="http://schemas.openxmlformats.org/officeDocument/2006/customXml" ds:itemID="{723C9BC6-BD2D-4495-B5BE-AA29CA782B5F}">
+<ds:datastoreItem xmlns:ds="http://schemas.openxmlformats.org/officeDocument/2006/customXml" ds:itemID="{3DDF0C2A-1FBA-4717-AE2F-57AE6A17F1EB}">
   <ds:schemaRefs>
     <ds:schemaRef ds:uri="http://schemas.openxmlformats.org/officeDocument/2006/bibliography"/>
   </ds:schemaRefs>
